--- a/doc/Rapport Quarto - ARMANET Nathan & NAAJI Dorian.docx
+++ b/doc/Rapport Quarto - ARMANET Nathan & NAAJI Dorian.docx
@@ -671,6 +671,12 @@
     </w:sdt>
     <w:sdt>
       <w:sdtPr>
+        <w:rPr>
+          <w:rFonts w:eastAsiaTheme="minorEastAsia" w:cstheme="minorBidi"/>
+          <w:color w:val="auto"/>
+          <w:sz w:val="21"/>
+          <w:szCs w:val="21"/>
+        </w:rPr>
         <w:id w:val="45874076"/>
         <w:docPartObj>
           <w:docPartGallery w:val="Table of Contents"/>
@@ -679,12 +685,8 @@
       </w:sdtPr>
       <w:sdtEndPr>
         <w:rPr>
-          <w:rFonts w:eastAsiaTheme="minorEastAsia" w:cstheme="minorBidi"/>
           <w:b/>
           <w:bCs/>
-          <w:color w:val="auto"/>
-          <w:sz w:val="21"/>
-          <w:szCs w:val="21"/>
         </w:rPr>
       </w:sdtEndPr>
       <w:sdtContent>
@@ -2602,9 +2604,7 @@
         <w:lastRenderedPageBreak/>
         <w:t>Introduction</w:t>
       </w:r>
-      <w:bookmarkStart w:id="1" w:name="_GoBack"/>
       <w:bookmarkEnd w:id="0"/>
-      <w:bookmarkEnd w:id="1"/>
     </w:p>
     <w:p>
       <w:pPr>
@@ -2614,31 +2614,74 @@
           <w:numId w:val="16"/>
         </w:numPr>
       </w:pPr>
-      <w:bookmarkStart w:id="2" w:name="_Toc5582896"/>
+      <w:bookmarkStart w:id="1" w:name="_Toc5582896"/>
       <w:r>
         <w:t>Le jeu du Quarto</w:t>
       </w:r>
-      <w:bookmarkEnd w:id="2"/>
+      <w:bookmarkEnd w:id="1"/>
     </w:p>
     <w:p>
       <w:pPr>
         <w:ind w:firstLine="708"/>
       </w:pPr>
-      <w:proofErr w:type="spellStart"/>
-      <w:r>
-        <w:t>todo</w:t>
-      </w:r>
-      <w:proofErr w:type="spellEnd"/>
-      <w:r>
-        <w:t> : présentation du jeu du quarto (</w:t>
-      </w:r>
-      <w:proofErr w:type="spellStart"/>
-      <w:r>
-        <w:t>cf</w:t>
-      </w:r>
-      <w:proofErr w:type="spellEnd"/>
-      <w:r>
-        <w:t xml:space="preserve"> wiki…)</w:t>
+      <w:r>
+        <w:t>Le jeu du Quarto est un jeu à deux joueurs consistant à aligner quatre pièces ayant au moins un point commun entre elles. La particularité du jeu réside dans le fait que les pièces que l’un des deux joueurs placera est choisie par son adversaire.</w:t>
+      </w:r>
+    </w:p>
+    <w:p>
+      <w:pPr>
+        <w:ind w:firstLine="708"/>
+      </w:pPr>
+      <w:r>
+        <w:t>Le jeu est constitué d’un tablier de seize cases (4x4) et de seize pions différentiables par 4 caractéristiques :</w:t>
+      </w:r>
+    </w:p>
+    <w:p>
+      <w:pPr>
+        <w:pStyle w:val="Paragraphedeliste"/>
+        <w:numPr>
+          <w:ilvl w:val="0"/>
+          <w:numId w:val="17"/>
+        </w:numPr>
+      </w:pPr>
+      <w:r>
+        <w:t>Leur taille : grand ou petit</w:t>
+      </w:r>
+    </w:p>
+    <w:p>
+      <w:pPr>
+        <w:pStyle w:val="Paragraphedeliste"/>
+        <w:numPr>
+          <w:ilvl w:val="0"/>
+          <w:numId w:val="17"/>
+        </w:numPr>
+      </w:pPr>
+      <w:r>
+        <w:t>Leur couleur : rouge ou bleu, ou autre selon design du jeu</w:t>
+      </w:r>
+    </w:p>
+    <w:p>
+      <w:pPr>
+        <w:pStyle w:val="Paragraphedeliste"/>
+        <w:numPr>
+          <w:ilvl w:val="0"/>
+          <w:numId w:val="17"/>
+        </w:numPr>
+      </w:pPr>
+      <w:r>
+        <w:t>Leur sommet : plein ou troué</w:t>
+      </w:r>
+    </w:p>
+    <w:p>
+      <w:pPr>
+        <w:pStyle w:val="Paragraphedeliste"/>
+        <w:numPr>
+          <w:ilvl w:val="0"/>
+          <w:numId w:val="17"/>
+        </w:numPr>
+      </w:pPr>
+      <w:r>
+        <w:t>Leur forme : Rectangulaire ou cylindrique.</w:t>
       </w:r>
     </w:p>
     <w:p>
@@ -2649,11 +2692,11 @@
           <w:numId w:val="16"/>
         </w:numPr>
       </w:pPr>
-      <w:bookmarkStart w:id="3" w:name="_Toc5582897"/>
+      <w:bookmarkStart w:id="2" w:name="_Toc5582897"/>
       <w:r>
         <w:t>Présentation du programme</w:t>
       </w:r>
-      <w:bookmarkEnd w:id="3"/>
+      <w:bookmarkEnd w:id="2"/>
     </w:p>
     <w:p>
       <w:pPr>
@@ -2663,23 +2706,444 @@
           <w:numId w:val="16"/>
         </w:numPr>
       </w:pPr>
-      <w:bookmarkStart w:id="4" w:name="_Toc5582898"/>
+      <w:bookmarkStart w:id="3" w:name="_Toc5582898"/>
       <w:r>
         <w:t>Côté Utilisateur</w:t>
       </w:r>
-      <w:bookmarkEnd w:id="4"/>
+      <w:bookmarkEnd w:id="3"/>
     </w:p>
     <w:p>
       <w:pPr>
         <w:ind w:firstLine="360"/>
       </w:pPr>
-      <w:proofErr w:type="spellStart"/>
-      <w:r>
-        <w:t>todo</w:t>
-      </w:r>
-      <w:proofErr w:type="spellEnd"/>
-      <w:r>
-        <w:t> : présentation du programme : ce qu’on peut y faire, choix possibles pour l’user, use case, captures d’écran</w:t>
+      <w:r>
+        <w:t>En lançant le programme, l’utilisateur arrive tout d’abord sur une page d’accueil, où il peut choisir son mode de jeu : Contre l’IA ou contre un autre joueur.</w:t>
+      </w:r>
+    </w:p>
+    <w:p>
+      <w:pPr>
+        <w:keepNext/>
+        <w:ind w:firstLine="360"/>
+      </w:pPr>
+      <w:r>
+        <w:rPr>
+          <w:noProof/>
+        </w:rPr>
+        <w:drawing>
+          <wp:inline distT="0" distB="0" distL="0" distR="0">
+            <wp:extent cx="5760085" cy="3521075"/>
+            <wp:effectExtent l="0" t="0" r="0" b="3175"/>
+            <wp:docPr id="1" name="Image 1"/>
+            <wp:cNvGraphicFramePr>
+              <a:graphicFrameLocks xmlns:a="http://schemas.openxmlformats.org/drawingml/2006/main" noChangeAspect="1"/>
+            </wp:cNvGraphicFramePr>
+            <a:graphic xmlns:a="http://schemas.openxmlformats.org/drawingml/2006/main">
+              <a:graphicData uri="http://schemas.openxmlformats.org/drawingml/2006/picture">
+                <pic:pic xmlns:pic="http://schemas.openxmlformats.org/drawingml/2006/picture">
+                  <pic:nvPicPr>
+                    <pic:cNvPr id="0" name="Picture 1"/>
+                    <pic:cNvPicPr>
+                      <a:picLocks noChangeAspect="1" noChangeArrowheads="1"/>
+                    </pic:cNvPicPr>
+                  </pic:nvPicPr>
+                  <pic:blipFill>
+                    <a:blip r:embed="rId8">
+                      <a:extLst>
+                        <a:ext uri="{28A0092B-C50C-407E-A947-70E740481C1C}">
+                          <a14:useLocalDpi xmlns:a14="http://schemas.microsoft.com/office/drawing/2010/main" val="0"/>
+                        </a:ext>
+                      </a:extLst>
+                    </a:blip>
+                    <a:srcRect/>
+                    <a:stretch>
+                      <a:fillRect/>
+                    </a:stretch>
+                  </pic:blipFill>
+                  <pic:spPr bwMode="auto">
+                    <a:xfrm>
+                      <a:off x="0" y="0"/>
+                      <a:ext cx="5760085" cy="3521075"/>
+                    </a:xfrm>
+                    <a:prstGeom prst="rect">
+                      <a:avLst/>
+                    </a:prstGeom>
+                    <a:noFill/>
+                    <a:ln>
+                      <a:noFill/>
+                    </a:ln>
+                  </pic:spPr>
+                </pic:pic>
+              </a:graphicData>
+            </a:graphic>
+          </wp:inline>
+        </w:drawing>
+      </w:r>
+    </w:p>
+    <w:p>
+      <w:pPr>
+        <w:pStyle w:val="Lgende"/>
+      </w:pPr>
+      <w:r>
+        <w:t xml:space="preserve">Figure </w:t>
+      </w:r>
+      <w:fldSimple w:instr=" SEQ Figure \* ARABIC ">
+        <w:r>
+          <w:rPr>
+            <w:noProof/>
+          </w:rPr>
+          <w:t>1</w:t>
+        </w:r>
+      </w:fldSimple>
+      <w:r>
+        <w:t xml:space="preserve"> : Accueil du programme</w:t>
+      </w:r>
+    </w:p>
+    <w:p>
+      <w:pPr>
+        <w:ind w:firstLine="360"/>
+      </w:pPr>
+      <w:r>
+        <w:lastRenderedPageBreak/>
+        <w:t>En choisissant le jeu contre l’IA, le joueur tombe directement sur l’écran de jeu et commence une partie contre l’ordinateur. En revanche, en choisissant une partie contre un joueur, l’utilisateur arrive sur l’écran ci-dessous</w:t>
+      </w:r>
+    </w:p>
+    <w:p>
+      <w:pPr>
+        <w:pStyle w:val="StyleImage"/>
+      </w:pPr>
+      <w:r>
+        <w:drawing>
+          <wp:inline distT="0" distB="0" distL="0" distR="0">
+            <wp:extent cx="5760085" cy="3521075"/>
+            <wp:effectExtent l="0" t="0" r="0" b="3175"/>
+            <wp:docPr id="2" name="Image 2"/>
+            <wp:cNvGraphicFramePr>
+              <a:graphicFrameLocks xmlns:a="http://schemas.openxmlformats.org/drawingml/2006/main" noChangeAspect="1"/>
+            </wp:cNvGraphicFramePr>
+            <a:graphic xmlns:a="http://schemas.openxmlformats.org/drawingml/2006/main">
+              <a:graphicData uri="http://schemas.openxmlformats.org/drawingml/2006/picture">
+                <pic:pic xmlns:pic="http://schemas.openxmlformats.org/drawingml/2006/picture">
+                  <pic:nvPicPr>
+                    <pic:cNvPr id="0" name="Picture 2"/>
+                    <pic:cNvPicPr>
+                      <a:picLocks noChangeAspect="1" noChangeArrowheads="1"/>
+                    </pic:cNvPicPr>
+                  </pic:nvPicPr>
+                  <pic:blipFill>
+                    <a:blip r:embed="rId9">
+                      <a:extLst>
+                        <a:ext uri="{28A0092B-C50C-407E-A947-70E740481C1C}">
+                          <a14:useLocalDpi xmlns:a14="http://schemas.microsoft.com/office/drawing/2010/main" val="0"/>
+                        </a:ext>
+                      </a:extLst>
+                    </a:blip>
+                    <a:srcRect/>
+                    <a:stretch>
+                      <a:fillRect/>
+                    </a:stretch>
+                  </pic:blipFill>
+                  <pic:spPr bwMode="auto">
+                    <a:xfrm>
+                      <a:off x="0" y="0"/>
+                      <a:ext cx="5760085" cy="3521075"/>
+                    </a:xfrm>
+                    <a:prstGeom prst="rect">
+                      <a:avLst/>
+                    </a:prstGeom>
+                    <a:noFill/>
+                    <a:ln>
+                      <a:noFill/>
+                    </a:ln>
+                  </pic:spPr>
+                </pic:pic>
+              </a:graphicData>
+            </a:graphic>
+          </wp:inline>
+        </w:drawing>
+      </w:r>
+    </w:p>
+    <w:p>
+      <w:pPr>
+        <w:pStyle w:val="Lgende"/>
+      </w:pPr>
+      <w:r>
+        <w:t xml:space="preserve">Figure </w:t>
+      </w:r>
+      <w:fldSimple w:instr=" SEQ Figure \* ARABIC ">
+        <w:r>
+          <w:rPr>
+            <w:noProof/>
+          </w:rPr>
+          <w:t>2</w:t>
+        </w:r>
+      </w:fldSimple>
+      <w:r>
+        <w:t xml:space="preserve"> : Choix des règles en joueur contre joueur</w:t>
+      </w:r>
+    </w:p>
+    <w:p>
+      <w:pPr>
+        <w:ind w:firstLine="360"/>
+      </w:pPr>
+      <w:r>
+        <w:t>Ce dernier peut alors choisir de jouer en mode classique, en alignant 4 pions ayant les mêmes caractéristiques horizontalement, verticalement ou diagonalement. Il peut sinon choisir de jouer en « Mode Tetris ». En effet, les joueurs se mettent d’accord sur un motif à réaliser pour la victoire. Une fois le motif choisi, la partie commence et le but est alors d’aligner 4 pions de caractéristiques similaires mais en respectant le motif choisi pour gagner. Le motif choisi est également rappelé dans l’écran de jeu.</w:t>
+      </w:r>
+    </w:p>
+    <w:p>
+      <w:pPr>
+        <w:pStyle w:val="StyleImage"/>
+      </w:pPr>
+      <w:r>
+        <w:lastRenderedPageBreak/>
+        <w:drawing>
+          <wp:inline distT="0" distB="0" distL="0" distR="0">
+            <wp:extent cx="4560246" cy="3410395"/>
+            <wp:effectExtent l="0" t="0" r="0" b="0"/>
+            <wp:docPr id="3" name="Image 3"/>
+            <wp:cNvGraphicFramePr>
+              <a:graphicFrameLocks xmlns:a="http://schemas.openxmlformats.org/drawingml/2006/main" noChangeAspect="1"/>
+            </wp:cNvGraphicFramePr>
+            <a:graphic xmlns:a="http://schemas.openxmlformats.org/drawingml/2006/main">
+              <a:graphicData uri="http://schemas.openxmlformats.org/drawingml/2006/picture">
+                <pic:pic xmlns:pic="http://schemas.openxmlformats.org/drawingml/2006/picture">
+                  <pic:nvPicPr>
+                    <pic:cNvPr id="0" name="Picture 3"/>
+                    <pic:cNvPicPr>
+                      <a:picLocks noChangeAspect="1" noChangeArrowheads="1"/>
+                    </pic:cNvPicPr>
+                  </pic:nvPicPr>
+                  <pic:blipFill rotWithShape="1">
+                    <a:blip r:embed="rId10" cstate="print">
+                      <a:extLst>
+                        <a:ext uri="{28A0092B-C50C-407E-A947-70E740481C1C}">
+                          <a14:useLocalDpi xmlns:a14="http://schemas.microsoft.com/office/drawing/2010/main" val="0"/>
+                        </a:ext>
+                      </a:extLst>
+                    </a:blip>
+                    <a:srcRect t="1761" b="4540"/>
+                    <a:stretch/>
+                  </pic:blipFill>
+                  <pic:spPr bwMode="auto">
+                    <a:xfrm>
+                      <a:off x="0" y="0"/>
+                      <a:ext cx="4577803" cy="3423525"/>
+                    </a:xfrm>
+                    <a:prstGeom prst="rect">
+                      <a:avLst/>
+                    </a:prstGeom>
+                    <a:noFill/>
+                    <a:ln>
+                      <a:noFill/>
+                    </a:ln>
+                    <a:extLst>
+                      <a:ext uri="{53640926-AAD7-44D8-BBD7-CCE9431645EC}">
+                        <a14:shadowObscured xmlns:a14="http://schemas.microsoft.com/office/drawing/2010/main"/>
+                      </a:ext>
+                    </a:extLst>
+                  </pic:spPr>
+                </pic:pic>
+              </a:graphicData>
+            </a:graphic>
+          </wp:inline>
+        </w:drawing>
+      </w:r>
+    </w:p>
+    <w:p>
+      <w:pPr>
+        <w:pStyle w:val="Lgende"/>
+      </w:pPr>
+      <w:r>
+        <w:t xml:space="preserve">Figure </w:t>
+      </w:r>
+      <w:fldSimple w:instr=" SEQ Figure \* ARABIC ">
+        <w:r>
+          <w:rPr>
+            <w:noProof/>
+          </w:rPr>
+          <w:t>3</w:t>
+        </w:r>
+      </w:fldSimple>
+      <w:r>
+        <w:t xml:space="preserve"> : Joueur contre joueur avec motif Tetris</w:t>
+      </w:r>
+    </w:p>
+    <w:p>
+      <w:r>
+        <w:tab/>
+        <w:t>Les joueurs peuvent alors s’affronter.</w:t>
+      </w:r>
+    </w:p>
+    <w:p>
+      <w:pPr>
+        <w:pStyle w:val="StyleImage"/>
+      </w:pPr>
+      <w:r>
+        <w:drawing>
+          <wp:inline distT="0" distB="0" distL="0" distR="0">
+            <wp:extent cx="4609552" cy="3454240"/>
+            <wp:effectExtent l="0" t="0" r="635" b="0"/>
+            <wp:docPr id="5" name="Image 5"/>
+            <wp:cNvGraphicFramePr>
+              <a:graphicFrameLocks xmlns:a="http://schemas.openxmlformats.org/drawingml/2006/main" noChangeAspect="1"/>
+            </wp:cNvGraphicFramePr>
+            <a:graphic xmlns:a="http://schemas.openxmlformats.org/drawingml/2006/main">
+              <a:graphicData uri="http://schemas.openxmlformats.org/drawingml/2006/picture">
+                <pic:pic xmlns:pic="http://schemas.openxmlformats.org/drawingml/2006/picture">
+                  <pic:nvPicPr>
+                    <pic:cNvPr id="0" name="Picture 5"/>
+                    <pic:cNvPicPr>
+                      <a:picLocks noChangeAspect="1" noChangeArrowheads="1"/>
+                    </pic:cNvPicPr>
+                  </pic:nvPicPr>
+                  <pic:blipFill rotWithShape="1">
+                    <a:blip r:embed="rId11" cstate="print">
+                      <a:extLst>
+                        <a:ext uri="{28A0092B-C50C-407E-A947-70E740481C1C}">
+                          <a14:useLocalDpi xmlns:a14="http://schemas.microsoft.com/office/drawing/2010/main" val="0"/>
+                        </a:ext>
+                      </a:extLst>
+                    </a:blip>
+                    <a:srcRect t="1181" b="4931"/>
+                    <a:stretch/>
+                  </pic:blipFill>
+                  <pic:spPr bwMode="auto">
+                    <a:xfrm>
+                      <a:off x="0" y="0"/>
+                      <a:ext cx="4638215" cy="3475719"/>
+                    </a:xfrm>
+                    <a:prstGeom prst="rect">
+                      <a:avLst/>
+                    </a:prstGeom>
+                    <a:noFill/>
+                    <a:ln>
+                      <a:noFill/>
+                    </a:ln>
+                    <a:extLst>
+                      <a:ext uri="{53640926-AAD7-44D8-BBD7-CCE9431645EC}">
+                        <a14:shadowObscured xmlns:a14="http://schemas.microsoft.com/office/drawing/2010/main"/>
+                      </a:ext>
+                    </a:extLst>
+                  </pic:spPr>
+                </pic:pic>
+              </a:graphicData>
+            </a:graphic>
+          </wp:inline>
+        </w:drawing>
+      </w:r>
+    </w:p>
+    <w:p>
+      <w:pPr>
+        <w:pStyle w:val="Lgende"/>
+      </w:pPr>
+      <w:r>
+        <w:t xml:space="preserve">Figure </w:t>
+      </w:r>
+      <w:fldSimple w:instr=" SEQ Figure \* ARABIC ">
+        <w:r>
+          <w:rPr>
+            <w:noProof/>
+          </w:rPr>
+          <w:t>4</w:t>
+        </w:r>
+      </w:fldSimple>
+      <w:r>
+        <w:t xml:space="preserve"> : Affrontement des deux joueurs</w:t>
+      </w:r>
+    </w:p>
+    <w:p>
+      <w:pPr>
+        <w:spacing w:after="200"/>
+        <w:jc w:val="left"/>
+      </w:pPr>
+      <w:r>
+        <w:br w:type="page"/>
+      </w:r>
+    </w:p>
+    <w:p>
+      <w:pPr>
+        <w:rPr>
+          <w:noProof/>
+        </w:rPr>
+      </w:pPr>
+      <w:r>
+        <w:lastRenderedPageBreak/>
+        <w:tab/>
+        <w:t>Une fois la partie terminée (victoire d’un des joueurs ou match nul), l’utilisateur a alors la possibilité de retourner aux modes de jeu ou de quitter le programme.</w:t>
+      </w:r>
+    </w:p>
+    <w:p>
+      <w:pPr>
+        <w:pStyle w:val="StyleImage"/>
+        <w:keepNext/>
+      </w:pPr>
+      <w:r>
+        <w:drawing>
+          <wp:inline distT="0" distB="0" distL="0" distR="0">
+            <wp:extent cx="5760085" cy="2666365"/>
+            <wp:effectExtent l="0" t="0" r="0" b="635"/>
+            <wp:docPr id="7" name="Image 7"/>
+            <wp:cNvGraphicFramePr>
+              <a:graphicFrameLocks xmlns:a="http://schemas.openxmlformats.org/drawingml/2006/main" noChangeAspect="1"/>
+            </wp:cNvGraphicFramePr>
+            <a:graphic xmlns:a="http://schemas.openxmlformats.org/drawingml/2006/main">
+              <a:graphicData uri="http://schemas.openxmlformats.org/drawingml/2006/picture">
+                <pic:pic xmlns:pic="http://schemas.openxmlformats.org/drawingml/2006/picture">
+                  <pic:nvPicPr>
+                    <pic:cNvPr id="0" name="Picture 7"/>
+                    <pic:cNvPicPr>
+                      <a:picLocks noChangeAspect="1" noChangeArrowheads="1"/>
+                    </pic:cNvPicPr>
+                  </pic:nvPicPr>
+                  <pic:blipFill>
+                    <a:blip r:embed="rId12">
+                      <a:extLst>
+                        <a:ext uri="{28A0092B-C50C-407E-A947-70E740481C1C}">
+                          <a14:useLocalDpi xmlns:a14="http://schemas.microsoft.com/office/drawing/2010/main" val="0"/>
+                        </a:ext>
+                      </a:extLst>
+                    </a:blip>
+                    <a:srcRect/>
+                    <a:stretch>
+                      <a:fillRect/>
+                    </a:stretch>
+                  </pic:blipFill>
+                  <pic:spPr bwMode="auto">
+                    <a:xfrm>
+                      <a:off x="0" y="0"/>
+                      <a:ext cx="5760085" cy="2666365"/>
+                    </a:xfrm>
+                    <a:prstGeom prst="rect">
+                      <a:avLst/>
+                    </a:prstGeom>
+                    <a:noFill/>
+                    <a:ln>
+                      <a:noFill/>
+                    </a:ln>
+                  </pic:spPr>
+                </pic:pic>
+              </a:graphicData>
+            </a:graphic>
+          </wp:inline>
+        </w:drawing>
+      </w:r>
+    </w:p>
+    <w:p>
+      <w:pPr>
+        <w:pStyle w:val="Lgende"/>
+      </w:pPr>
+      <w:r>
+        <w:t xml:space="preserve">Figure </w:t>
+      </w:r>
+      <w:fldSimple w:instr=" SEQ Figure \* ARABIC ">
+        <w:r>
+          <w:rPr>
+            <w:noProof/>
+          </w:rPr>
+          <w:t>5</w:t>
+        </w:r>
+      </w:fldSimple>
+      <w:r>
+        <w:t xml:space="preserve"> : Écran de fin de partie.</w:t>
       </w:r>
     </w:p>
     <w:p>
@@ -2690,31 +3154,312 @@
           <w:numId w:val="16"/>
         </w:numPr>
       </w:pPr>
-      <w:bookmarkStart w:id="5" w:name="_Toc5582899"/>
+      <w:bookmarkStart w:id="4" w:name="_Toc5582899"/>
       <w:r>
         <w:t>Côté Développeur</w:t>
       </w:r>
-      <w:bookmarkEnd w:id="5"/>
+      <w:bookmarkEnd w:id="4"/>
     </w:p>
     <w:p>
       <w:pPr>
-        <w:ind w:firstLine="360"/>
-      </w:pPr>
-      <w:proofErr w:type="spellStart"/>
-      <w:r>
-        <w:t>todo</w:t>
-      </w:r>
-      <w:proofErr w:type="spellEnd"/>
-      <w:r>
-        <w:t xml:space="preserve"> : expliquer fonctionnement de chacune des classes, leur contenu (+ ou – sommairement) + class </w:t>
-      </w:r>
-      <w:proofErr w:type="spellStart"/>
-      <w:r>
-        <w:t>diagram</w:t>
-      </w:r>
-      <w:proofErr w:type="spellEnd"/>
-      <w:r>
-        <w:t xml:space="preserve"> simplifié</w:t>
+        <w:ind w:left="360"/>
+      </w:pPr>
+      <w:r>
+        <w:t>Le programme est composé de 6 classes :</w:t>
+      </w:r>
+    </w:p>
+    <w:p>
+      <w:pPr>
+        <w:pStyle w:val="Paragraphedeliste"/>
+        <w:numPr>
+          <w:ilvl w:val="0"/>
+          <w:numId w:val="18"/>
+        </w:numPr>
+      </w:pPr>
+      <w:r>
+        <w:t>Case : Une case de la grille, elle contient un pion</w:t>
+      </w:r>
+    </w:p>
+    <w:p>
+      <w:pPr>
+        <w:pStyle w:val="Paragraphedeliste"/>
+        <w:numPr>
+          <w:ilvl w:val="0"/>
+          <w:numId w:val="18"/>
+        </w:numPr>
+      </w:pPr>
+      <w:r>
+        <w:t>Grille : La grille de jeu, elle contient l’ensemble des cases</w:t>
+      </w:r>
+    </w:p>
+    <w:p>
+      <w:pPr>
+        <w:pStyle w:val="Paragraphedeliste"/>
+        <w:numPr>
+          <w:ilvl w:val="0"/>
+          <w:numId w:val="18"/>
+        </w:numPr>
+      </w:pPr>
+      <w:r>
+        <w:t>IA : Gère l’IA</w:t>
+      </w:r>
+    </w:p>
+    <w:p>
+      <w:pPr>
+        <w:pStyle w:val="Paragraphedeliste"/>
+        <w:numPr>
+          <w:ilvl w:val="0"/>
+          <w:numId w:val="18"/>
+        </w:numPr>
+      </w:pPr>
+      <w:r>
+        <w:t>Jeu : Gère l’affichage &amp; les boucles de jeu.</w:t>
+      </w:r>
+    </w:p>
+    <w:p>
+      <w:pPr>
+        <w:pStyle w:val="Paragraphedeliste"/>
+        <w:numPr>
+          <w:ilvl w:val="0"/>
+          <w:numId w:val="18"/>
+        </w:numPr>
+      </w:pPr>
+      <w:r>
+        <w:t>Motif : Une énumération permettant de gérer les motifs du Tetris</w:t>
+      </w:r>
+    </w:p>
+    <w:p>
+      <w:pPr>
+        <w:pStyle w:val="Paragraphedeliste"/>
+        <w:numPr>
+          <w:ilvl w:val="0"/>
+          <w:numId w:val="18"/>
+        </w:numPr>
+      </w:pPr>
+      <w:r>
+        <w:t>Pion : Un pion d’une case et ses différentes caractéristiques.</w:t>
+      </w:r>
+    </w:p>
+    <w:p>
+      <w:pPr>
+        <w:spacing w:after="200"/>
+        <w:jc w:val="left"/>
+      </w:pPr>
+      <w:r>
+        <w:t>Ci-après un diagramme de classes représentant l’architecture globale du programme.</w:t>
+      </w:r>
+      <w:r>
+        <w:br w:type="page"/>
+      </w:r>
+    </w:p>
+    <w:p>
+      <w:pPr>
+        <w:spacing w:after="200"/>
+        <w:jc w:val="left"/>
+        <w:sectPr>
+          <w:footerReference w:type="default" r:id="rId13"/>
+          <w:footerReference w:type="first" r:id="rId14"/>
+          <w:pgSz w:w="11906" w:h="16838"/>
+          <w:pgMar w:top="1417" w:right="1417" w:bottom="1417" w:left="1417" w:header="708" w:footer="708" w:gutter="0"/>
+          <w:cols w:space="708"/>
+          <w:titlePg/>
+          <w:docGrid w:linePitch="360"/>
+        </w:sectPr>
+      </w:pPr>
+    </w:p>
+    <w:p>
+      <w:pPr>
+        <w:spacing w:after="200"/>
+        <w:jc w:val="left"/>
+        <w:sectPr>
+          <w:pgSz w:w="16838" w:h="11906" w:orient="landscape"/>
+          <w:pgMar w:top="1418" w:right="1418" w:bottom="1418" w:left="1418" w:header="709" w:footer="709" w:gutter="0"/>
+          <w:cols w:space="708"/>
+          <w:titlePg/>
+          <w:docGrid w:linePitch="360"/>
+        </w:sectPr>
+      </w:pPr>
+      <w:r>
+        <w:rPr>
+          <w:noProof/>
+        </w:rPr>
+        <w:lastRenderedPageBreak/>
+        <mc:AlternateContent>
+          <mc:Choice Requires="wps">
+            <w:drawing>
+              <wp:anchor distT="0" distB="0" distL="114300" distR="114300" simplePos="0" relativeHeight="251662336" behindDoc="1" locked="0" layoutInCell="1" allowOverlap="1" wp14:anchorId="0290AFD1" wp14:editId="03B59F39">
+                <wp:simplePos x="0" y="0"/>
+                <wp:positionH relativeFrom="column">
+                  <wp:posOffset>-7051</wp:posOffset>
+                </wp:positionH>
+                <wp:positionV relativeFrom="paragraph">
+                  <wp:posOffset>5531901</wp:posOffset>
+                </wp:positionV>
+                <wp:extent cx="4559945" cy="635"/>
+                <wp:effectExtent l="0" t="0" r="0" b="8890"/>
+                <wp:wrapNone/>
+                <wp:docPr id="9" name="Zone de texte 9"/>
+                <wp:cNvGraphicFramePr/>
+                <a:graphic xmlns:a="http://schemas.openxmlformats.org/drawingml/2006/main">
+                  <a:graphicData uri="http://schemas.microsoft.com/office/word/2010/wordprocessingShape">
+                    <wps:wsp>
+                      <wps:cNvSpPr txBox="1"/>
+                      <wps:spPr>
+                        <a:xfrm>
+                          <a:off x="0" y="0"/>
+                          <a:ext cx="4559945" cy="635"/>
+                        </a:xfrm>
+                        <a:prstGeom prst="rect">
+                          <a:avLst/>
+                        </a:prstGeom>
+                        <a:solidFill>
+                          <a:prstClr val="white"/>
+                        </a:solidFill>
+                        <a:ln>
+                          <a:noFill/>
+                        </a:ln>
+                      </wps:spPr>
+                      <wps:txbx>
+                        <w:txbxContent>
+                          <w:p>
+                            <w:pPr>
+                              <w:pStyle w:val="Lgende"/>
+                              <w:rPr>
+                                <w:noProof/>
+                              </w:rPr>
+                            </w:pPr>
+                            <w:r>
+                              <w:t xml:space="preserve">Figure </w:t>
+                            </w:r>
+                            <w:fldSimple w:instr=" SEQ Figure \* ARABIC ">
+                              <w:r>
+                                <w:rPr>
+                                  <w:noProof/>
+                                </w:rPr>
+                                <w:t>6</w:t>
+                              </w:r>
+                            </w:fldSimple>
+                            <w:r>
+                              <w:t xml:space="preserve"> : Diagramme de classes</w:t>
+                            </w:r>
+                          </w:p>
+                        </w:txbxContent>
+                      </wps:txbx>
+                      <wps:bodyPr rot="0" spcFirstLastPara="0" vertOverflow="overflow" horzOverflow="overflow" vert="horz" wrap="square" lIns="0" tIns="0" rIns="0" bIns="0" numCol="1" spcCol="0" rtlCol="0" fromWordArt="0" anchor="t" anchorCtr="0" forceAA="0" compatLnSpc="1">
+                        <a:prstTxWarp prst="textNoShape">
+                          <a:avLst/>
+                        </a:prstTxWarp>
+                        <a:spAutoFit/>
+                      </wps:bodyPr>
+                    </wps:wsp>
+                  </a:graphicData>
+                </a:graphic>
+                <wp14:sizeRelH relativeFrom="margin">
+                  <wp14:pctWidth>0</wp14:pctWidth>
+                </wp14:sizeRelH>
+              </wp:anchor>
+            </w:drawing>
+          </mc:Choice>
+          <mc:Fallback>
+            <w:pict>
+              <v:shape w14:anchorId="0290AFD1" id="Zone de texte 9" o:spid="_x0000_s1030" type="#_x0000_t202" style="position:absolute;margin-left:-.55pt;margin-top:435.6pt;width:359.05pt;height:.05pt;z-index:-251654144;visibility:visible;mso-wrap-style:square;mso-width-percent:0;mso-wrap-distance-left:9pt;mso-wrap-distance-top:0;mso-wrap-distance-right:9pt;mso-wrap-distance-bottom:0;mso-position-horizontal:absolute;mso-position-horizontal-relative:text;mso-position-vertical:absolute;mso-position-vertical-relative:text;mso-width-percent:0;mso-width-relative:margin;v-text-anchor:top" o:gfxdata="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" stroked="f">
+                <v:textbox style="mso-fit-shape-to-text:t" inset="0,0,0,0">
+                  <w:txbxContent>
+                    <w:p>
+                      <w:pPr>
+                        <w:pStyle w:val="Lgende"/>
+                        <w:rPr>
+                          <w:noProof/>
+                        </w:rPr>
+                      </w:pPr>
+                      <w:r>
+                        <w:t xml:space="preserve">Figure </w:t>
+                      </w:r>
+                      <w:fldSimple w:instr=" SEQ Figure \* ARABIC ">
+                        <w:r>
+                          <w:rPr>
+                            <w:noProof/>
+                          </w:rPr>
+                          <w:t>6</w:t>
+                        </w:r>
+                      </w:fldSimple>
+                      <w:r>
+                        <w:t xml:space="preserve"> : Diagramme de classes</w:t>
+                      </w:r>
+                    </w:p>
+                  </w:txbxContent>
+                </v:textbox>
+              </v:shape>
+            </w:pict>
+          </mc:Fallback>
+        </mc:AlternateContent>
+      </w:r>
+      <w:r>
+        <w:rPr>
+          <w:noProof/>
+        </w:rPr>
+        <w:drawing>
+          <wp:anchor distT="0" distB="0" distL="114300" distR="114300" simplePos="0" relativeHeight="251660288" behindDoc="1" locked="0" layoutInCell="1" allowOverlap="1">
+            <wp:simplePos x="0" y="0"/>
+            <wp:positionH relativeFrom="margin">
+              <wp:align>right</wp:align>
+            </wp:positionH>
+            <wp:positionV relativeFrom="paragraph">
+              <wp:posOffset>-720725</wp:posOffset>
+            </wp:positionV>
+            <wp:extent cx="8893253" cy="6200140"/>
+            <wp:effectExtent l="0" t="0" r="3175" b="0"/>
+            <wp:wrapNone/>
+            <wp:docPr id="8" name="Image 8"/>
+            <wp:cNvGraphicFramePr>
+              <a:graphicFrameLocks xmlns:a="http://schemas.openxmlformats.org/drawingml/2006/main" noChangeAspect="1"/>
+            </wp:cNvGraphicFramePr>
+            <a:graphic xmlns:a="http://schemas.openxmlformats.org/drawingml/2006/main">
+              <a:graphicData uri="http://schemas.openxmlformats.org/drawingml/2006/picture">
+                <pic:pic xmlns:pic="http://schemas.openxmlformats.org/drawingml/2006/picture">
+                  <pic:nvPicPr>
+                    <pic:cNvPr id="0" name="Picture 8"/>
+                    <pic:cNvPicPr>
+                      <a:picLocks noChangeAspect="1" noChangeArrowheads="1"/>
+                    </pic:cNvPicPr>
+                  </pic:nvPicPr>
+                  <pic:blipFill>
+                    <a:blip r:embed="rId15">
+                      <a:extLst>
+                        <a:ext uri="{28A0092B-C50C-407E-A947-70E740481C1C}">
+                          <a14:useLocalDpi xmlns:a14="http://schemas.microsoft.com/office/drawing/2010/main" val="0"/>
+                        </a:ext>
+                      </a:extLst>
+                    </a:blip>
+                    <a:srcRect/>
+                    <a:stretch>
+                      <a:fillRect/>
+                    </a:stretch>
+                  </pic:blipFill>
+                  <pic:spPr bwMode="auto">
+                    <a:xfrm>
+                      <a:off x="0" y="0"/>
+                      <a:ext cx="8893253" cy="6200140"/>
+                    </a:xfrm>
+                    <a:prstGeom prst="rect">
+                      <a:avLst/>
+                    </a:prstGeom>
+                    <a:noFill/>
+                    <a:ln>
+                      <a:noFill/>
+                    </a:ln>
+                  </pic:spPr>
+                </pic:pic>
+              </a:graphicData>
+            </a:graphic>
+            <wp14:sizeRelH relativeFrom="margin">
+              <wp14:pctWidth>0</wp14:pctWidth>
+            </wp14:sizeRelH>
+            <wp14:sizeRelV relativeFrom="margin">
+              <wp14:pctHeight>0</wp14:pctHeight>
+            </wp14:sizeRelV>
+          </wp:anchor>
+        </w:drawing>
       </w:r>
     </w:p>
     <w:p>
@@ -2725,11 +3470,12 @@
           <w:numId w:val="16"/>
         </w:numPr>
       </w:pPr>
-      <w:bookmarkStart w:id="6" w:name="_Toc5582900"/>
-      <w:r>
+      <w:bookmarkStart w:id="5" w:name="_Toc5582900"/>
+      <w:r>
+        <w:lastRenderedPageBreak/>
         <w:t>Choix technologiques</w:t>
       </w:r>
-      <w:bookmarkEnd w:id="6"/>
+      <w:bookmarkEnd w:id="5"/>
     </w:p>
     <w:p>
       <w:pPr>
@@ -2739,24 +3485,56 @@
           <w:numId w:val="16"/>
         </w:numPr>
       </w:pPr>
-      <w:bookmarkStart w:id="7" w:name="_Toc5582901"/>
+      <w:bookmarkStart w:id="6" w:name="_Toc5582901"/>
       <w:r>
         <w:t>Langage, compilateur &amp; environnement de développement</w:t>
       </w:r>
-      <w:bookmarkEnd w:id="7"/>
+      <w:bookmarkEnd w:id="6"/>
     </w:p>
     <w:p>
       <w:pPr>
         <w:ind w:firstLine="708"/>
       </w:pPr>
       <w:r>
-        <w:t xml:space="preserve">C++ (imposé), JETBRAINS CLION, Windows &amp; Mac OS, </w:t>
+        <w:t xml:space="preserve">Le langage utilisé pour développer l’application était le C++. Nous avons utilisé l’outil </w:t>
+      </w:r>
+      <w:hyperlink r:id="rId16" w:history="1">
+        <w:proofErr w:type="spellStart"/>
+        <w:r>
+          <w:rPr>
+            <w:rStyle w:val="Lienhypertexte"/>
+          </w:rPr>
+          <w:t>CLion</w:t>
+        </w:r>
+        <w:proofErr w:type="spellEnd"/>
+      </w:hyperlink>
+      <w:r>
+        <w:t xml:space="preserve"> de la suite </w:t>
+      </w:r>
+      <w:hyperlink r:id="rId17" w:history="1">
+        <w:proofErr w:type="spellStart"/>
+        <w:r>
+          <w:rPr>
+            <w:rStyle w:val="Lienhypertexte"/>
+          </w:rPr>
+          <w:t>Jetbrains</w:t>
+        </w:r>
+        <w:proofErr w:type="spellEnd"/>
+      </w:hyperlink>
+      <w:r>
+        <w:t xml:space="preserve">, un environnement de développement pratique et ergonomique. Nous avons développé en binôme et utilisions pour l’un un ordinateur sous Windows et pour l’autre un ordinateur sous Mac OS. Nous avons utilisé </w:t>
+      </w:r>
+      <w:r>
+        <w:t xml:space="preserve">des compilateurs respectivement compatibles pour nos systèmes d’exploitation, notamment </w:t>
       </w:r>
       <w:proofErr w:type="spellStart"/>
       <w:r>
         <w:t>MinGW</w:t>
       </w:r>
       <w:proofErr w:type="spellEnd"/>
+      <w:r>
+        <w:t xml:space="preserve"> pour Windows.</w:t>
+      </w:r>
     </w:p>
     <w:p>
       <w:pPr>
@@ -2766,18 +3544,37 @@
           <w:numId w:val="16"/>
         </w:numPr>
       </w:pPr>
-      <w:bookmarkStart w:id="8" w:name="_Toc5582902"/>
+      <w:bookmarkStart w:id="7" w:name="_Toc5582902"/>
       <w:r>
         <w:t>Librairie graphique</w:t>
       </w:r>
-      <w:bookmarkEnd w:id="8"/>
+      <w:bookmarkEnd w:id="7"/>
     </w:p>
     <w:p>
       <w:pPr>
         <w:ind w:firstLine="708"/>
       </w:pPr>
       <w:r>
-        <w:t>SFML + justification</w:t>
+        <w:t xml:space="preserve">Pour la réalisation d’un tel projet, notre choix s’est orienté vers l’utilisation de la bibliothèque graphique </w:t>
+      </w:r>
+      <w:hyperlink r:id="rId18" w:history="1">
+        <w:r>
+          <w:rPr>
+            <w:rStyle w:val="Lienhypertexte"/>
+          </w:rPr>
+          <w:t>SFML</w:t>
+        </w:r>
+      </w:hyperlink>
+      <w:r>
+        <w:t xml:space="preserve"> : Simple and Fast </w:t>
+      </w:r>
+      <w:proofErr w:type="spellStart"/>
+      <w:r>
+        <w:t>Multimedia</w:t>
+      </w:r>
+      <w:proofErr w:type="spellEnd"/>
+      <w:r>
+        <w:t xml:space="preserve"> Library. D’où son nom, la bibliothèque est simple à prendre en main et permet de rapidement réaliser des interfaces graphiques en C++, grâce à une communauté largement présente, via des forums de discussions et même un serveur Discord. SFML propose également un panel de tutoriels efficaces. Sa documentation est également très claire, la librairie est de plus documentée aussi bien en anglais qu’en français. </w:t>
       </w:r>
     </w:p>
     <w:p>
@@ -2788,18 +3585,38 @@
           <w:numId w:val="16"/>
         </w:numPr>
       </w:pPr>
-      <w:bookmarkStart w:id="9" w:name="_Toc5582903"/>
+      <w:bookmarkStart w:id="8" w:name="_Toc5582903"/>
       <w:r>
         <w:t>GIT</w:t>
       </w:r>
-      <w:bookmarkEnd w:id="9"/>
+      <w:bookmarkEnd w:id="8"/>
     </w:p>
     <w:p>
       <w:pPr>
         <w:ind w:firstLine="360"/>
       </w:pPr>
       <w:r>
-        <w:t>Lien vers le repos + justification du choix</w:t>
+        <w:t>Pour versionner, organiser et partager la réalisation du code, nous avons opté pour l’outil GIT, via un dépôt GitHub. (</w:t>
+      </w:r>
+      <w:hyperlink r:id="rId19" w:history="1">
+        <w:r>
+          <w:rPr>
+            <w:rStyle w:val="Lienhypertexte"/>
+          </w:rPr>
+          <w:t>https://github.com/NathanARMANET/quarto</w:t>
+        </w:r>
+      </w:hyperlink>
+      <w:r>
+        <w:t>). Cet outil nous a permis de rapidement être productif en binôme, de se partager les tâches mais plus généralement de travailler en simultané sur le même projet.</w:t>
+      </w:r>
+    </w:p>
+    <w:p>
+      <w:pPr>
+        <w:spacing w:after="200"/>
+        <w:jc w:val="left"/>
+      </w:pPr>
+      <w:r>
+        <w:br w:type="page"/>
       </w:r>
     </w:p>
     <w:p>
@@ -2814,11 +3631,11 @@
         <w:lastRenderedPageBreak/>
         <w:t xml:space="preserve"> </w:t>
       </w:r>
-      <w:bookmarkStart w:id="10" w:name="_Toc5582904"/>
+      <w:bookmarkStart w:id="9" w:name="_Toc5582904"/>
       <w:r>
         <w:t>Organisation</w:t>
       </w:r>
-      <w:bookmarkEnd w:id="10"/>
+      <w:bookmarkEnd w:id="9"/>
     </w:p>
     <w:p>
       <w:pPr>
@@ -2828,11 +3645,11 @@
           <w:numId w:val="16"/>
         </w:numPr>
       </w:pPr>
-      <w:bookmarkStart w:id="11" w:name="_Toc5582905"/>
+      <w:bookmarkStart w:id="10" w:name="_Toc5582905"/>
       <w:r>
         <w:t>Gestion de projet</w:t>
       </w:r>
-      <w:bookmarkEnd w:id="11"/>
+      <w:bookmarkEnd w:id="10"/>
     </w:p>
     <w:p>
       <w:pPr>
@@ -2852,6 +3669,8 @@
       <w:r>
         <w:t>et ajout de code fonctionnalité par fonctionnalité</w:t>
       </w:r>
+      <w:bookmarkStart w:id="11" w:name="_GoBack"/>
+      <w:bookmarkEnd w:id="11"/>
     </w:p>
     <w:p>
       <w:pPr>
@@ -3041,8 +3860,6 @@
       </w:pPr>
     </w:p>
     <w:sectPr>
-      <w:footerReference w:type="default" r:id="rId8"/>
-      <w:footerReference w:type="first" r:id="rId9"/>
       <w:pgSz w:w="11906" w:h="16838"/>
       <w:pgMar w:top="1417" w:right="1417" w:bottom="1417" w:left="1417" w:header="708" w:footer="708" w:gutter="0"/>
       <w:cols w:space="708"/>
@@ -3723,6 +4540,119 @@
     </w:lvl>
   </w:abstractNum>
   <w:abstractNum w:abstractNumId="4" w15:restartNumberingAfterBreak="0">
+    <w:nsid w:val="4B8D2FB4"/>
+    <w:multiLevelType w:val="hybridMultilevel"/>
+    <w:tmpl w:val="B4B6411C"/>
+    <w:lvl w:ilvl="0" w:tplc="040C0001">
+      <w:start w:val="1"/>
+      <w:numFmt w:val="bullet"/>
+      <w:lvlText w:val=""/>
+      <w:lvlJc w:val="left"/>
+      <w:pPr>
+        <w:ind w:left="1080" w:hanging="360"/>
+      </w:pPr>
+      <w:rPr>
+        <w:rFonts w:ascii="Symbol" w:hAnsi="Symbol" w:hint="default"/>
+      </w:rPr>
+    </w:lvl>
+    <w:lvl w:ilvl="1" w:tplc="040C0003" w:tentative="1">
+      <w:start w:val="1"/>
+      <w:numFmt w:val="bullet"/>
+      <w:lvlText w:val="o"/>
+      <w:lvlJc w:val="left"/>
+      <w:pPr>
+        <w:ind w:left="1800" w:hanging="360"/>
+      </w:pPr>
+      <w:rPr>
+        <w:rFonts w:ascii="Courier New" w:hAnsi="Courier New" w:cs="Courier New" w:hint="default"/>
+      </w:rPr>
+    </w:lvl>
+    <w:lvl w:ilvl="2" w:tplc="040C0005" w:tentative="1">
+      <w:start w:val="1"/>
+      <w:numFmt w:val="bullet"/>
+      <w:lvlText w:val=""/>
+      <w:lvlJc w:val="left"/>
+      <w:pPr>
+        <w:ind w:left="2520" w:hanging="360"/>
+      </w:pPr>
+      <w:rPr>
+        <w:rFonts w:ascii="Wingdings" w:hAnsi="Wingdings" w:hint="default"/>
+      </w:rPr>
+    </w:lvl>
+    <w:lvl w:ilvl="3" w:tplc="040C0001" w:tentative="1">
+      <w:start w:val="1"/>
+      <w:numFmt w:val="bullet"/>
+      <w:lvlText w:val=""/>
+      <w:lvlJc w:val="left"/>
+      <w:pPr>
+        <w:ind w:left="3240" w:hanging="360"/>
+      </w:pPr>
+      <w:rPr>
+        <w:rFonts w:ascii="Symbol" w:hAnsi="Symbol" w:hint="default"/>
+      </w:rPr>
+    </w:lvl>
+    <w:lvl w:ilvl="4" w:tplc="040C0003" w:tentative="1">
+      <w:start w:val="1"/>
+      <w:numFmt w:val="bullet"/>
+      <w:lvlText w:val="o"/>
+      <w:lvlJc w:val="left"/>
+      <w:pPr>
+        <w:ind w:left="3960" w:hanging="360"/>
+      </w:pPr>
+      <w:rPr>
+        <w:rFonts w:ascii="Courier New" w:hAnsi="Courier New" w:cs="Courier New" w:hint="default"/>
+      </w:rPr>
+    </w:lvl>
+    <w:lvl w:ilvl="5" w:tplc="040C0005" w:tentative="1">
+      <w:start w:val="1"/>
+      <w:numFmt w:val="bullet"/>
+      <w:lvlText w:val=""/>
+      <w:lvlJc w:val="left"/>
+      <w:pPr>
+        <w:ind w:left="4680" w:hanging="360"/>
+      </w:pPr>
+      <w:rPr>
+        <w:rFonts w:ascii="Wingdings" w:hAnsi="Wingdings" w:hint="default"/>
+      </w:rPr>
+    </w:lvl>
+    <w:lvl w:ilvl="6" w:tplc="040C0001" w:tentative="1">
+      <w:start w:val="1"/>
+      <w:numFmt w:val="bullet"/>
+      <w:lvlText w:val=""/>
+      <w:lvlJc w:val="left"/>
+      <w:pPr>
+        <w:ind w:left="5400" w:hanging="360"/>
+      </w:pPr>
+      <w:rPr>
+        <w:rFonts w:ascii="Symbol" w:hAnsi="Symbol" w:hint="default"/>
+      </w:rPr>
+    </w:lvl>
+    <w:lvl w:ilvl="7" w:tplc="040C0003" w:tentative="1">
+      <w:start w:val="1"/>
+      <w:numFmt w:val="bullet"/>
+      <w:lvlText w:val="o"/>
+      <w:lvlJc w:val="left"/>
+      <w:pPr>
+        <w:ind w:left="6120" w:hanging="360"/>
+      </w:pPr>
+      <w:rPr>
+        <w:rFonts w:ascii="Courier New" w:hAnsi="Courier New" w:cs="Courier New" w:hint="default"/>
+      </w:rPr>
+    </w:lvl>
+    <w:lvl w:ilvl="8" w:tplc="040C0005" w:tentative="1">
+      <w:start w:val="1"/>
+      <w:numFmt w:val="bullet"/>
+      <w:lvlText w:val=""/>
+      <w:lvlJc w:val="left"/>
+      <w:pPr>
+        <w:ind w:left="6840" w:hanging="360"/>
+      </w:pPr>
+      <w:rPr>
+        <w:rFonts w:ascii="Wingdings" w:hAnsi="Wingdings" w:hint="default"/>
+      </w:rPr>
+    </w:lvl>
+  </w:abstractNum>
+  <w:abstractNum w:abstractNumId="5" w15:restartNumberingAfterBreak="0">
     <w:nsid w:val="5DA30645"/>
     <w:multiLevelType w:val="multilevel"/>
     <w:tmpl w:val="96E8D014"/>
@@ -3843,7 +4773,7 @@
       </w:rPr>
     </w:lvl>
   </w:abstractNum>
-  <w:abstractNum w:abstractNumId="5" w15:restartNumberingAfterBreak="0">
+  <w:abstractNum w:abstractNumId="6" w15:restartNumberingAfterBreak="0">
     <w:nsid w:val="60EF6CEE"/>
     <w:multiLevelType w:val="hybridMultilevel"/>
     <w:tmpl w:val="B80C54C8"/>
@@ -3932,7 +4862,120 @@
       </w:pPr>
     </w:lvl>
   </w:abstractNum>
-  <w:abstractNum w:abstractNumId="6" w15:restartNumberingAfterBreak="0">
+  <w:abstractNum w:abstractNumId="7" w15:restartNumberingAfterBreak="0">
+    <w:nsid w:val="68BD5F61"/>
+    <w:multiLevelType w:val="hybridMultilevel"/>
+    <w:tmpl w:val="A76E909E"/>
+    <w:lvl w:ilvl="0" w:tplc="040C0001">
+      <w:start w:val="1"/>
+      <w:numFmt w:val="bullet"/>
+      <w:lvlText w:val=""/>
+      <w:lvlJc w:val="left"/>
+      <w:pPr>
+        <w:ind w:left="1428" w:hanging="360"/>
+      </w:pPr>
+      <w:rPr>
+        <w:rFonts w:ascii="Symbol" w:hAnsi="Symbol" w:hint="default"/>
+      </w:rPr>
+    </w:lvl>
+    <w:lvl w:ilvl="1" w:tplc="040C0003" w:tentative="1">
+      <w:start w:val="1"/>
+      <w:numFmt w:val="bullet"/>
+      <w:lvlText w:val="o"/>
+      <w:lvlJc w:val="left"/>
+      <w:pPr>
+        <w:ind w:left="2148" w:hanging="360"/>
+      </w:pPr>
+      <w:rPr>
+        <w:rFonts w:ascii="Courier New" w:hAnsi="Courier New" w:cs="Courier New" w:hint="default"/>
+      </w:rPr>
+    </w:lvl>
+    <w:lvl w:ilvl="2" w:tplc="040C0005" w:tentative="1">
+      <w:start w:val="1"/>
+      <w:numFmt w:val="bullet"/>
+      <w:lvlText w:val=""/>
+      <w:lvlJc w:val="left"/>
+      <w:pPr>
+        <w:ind w:left="2868" w:hanging="360"/>
+      </w:pPr>
+      <w:rPr>
+        <w:rFonts w:ascii="Wingdings" w:hAnsi="Wingdings" w:hint="default"/>
+      </w:rPr>
+    </w:lvl>
+    <w:lvl w:ilvl="3" w:tplc="040C0001" w:tentative="1">
+      <w:start w:val="1"/>
+      <w:numFmt w:val="bullet"/>
+      <w:lvlText w:val=""/>
+      <w:lvlJc w:val="left"/>
+      <w:pPr>
+        <w:ind w:left="3588" w:hanging="360"/>
+      </w:pPr>
+      <w:rPr>
+        <w:rFonts w:ascii="Symbol" w:hAnsi="Symbol" w:hint="default"/>
+      </w:rPr>
+    </w:lvl>
+    <w:lvl w:ilvl="4" w:tplc="040C0003" w:tentative="1">
+      <w:start w:val="1"/>
+      <w:numFmt w:val="bullet"/>
+      <w:lvlText w:val="o"/>
+      <w:lvlJc w:val="left"/>
+      <w:pPr>
+        <w:ind w:left="4308" w:hanging="360"/>
+      </w:pPr>
+      <w:rPr>
+        <w:rFonts w:ascii="Courier New" w:hAnsi="Courier New" w:cs="Courier New" w:hint="default"/>
+      </w:rPr>
+    </w:lvl>
+    <w:lvl w:ilvl="5" w:tplc="040C0005" w:tentative="1">
+      <w:start w:val="1"/>
+      <w:numFmt w:val="bullet"/>
+      <w:lvlText w:val=""/>
+      <w:lvlJc w:val="left"/>
+      <w:pPr>
+        <w:ind w:left="5028" w:hanging="360"/>
+      </w:pPr>
+      <w:rPr>
+        <w:rFonts w:ascii="Wingdings" w:hAnsi="Wingdings" w:hint="default"/>
+      </w:rPr>
+    </w:lvl>
+    <w:lvl w:ilvl="6" w:tplc="040C0001" w:tentative="1">
+      <w:start w:val="1"/>
+      <w:numFmt w:val="bullet"/>
+      <w:lvlText w:val=""/>
+      <w:lvlJc w:val="left"/>
+      <w:pPr>
+        <w:ind w:left="5748" w:hanging="360"/>
+      </w:pPr>
+      <w:rPr>
+        <w:rFonts w:ascii="Symbol" w:hAnsi="Symbol" w:hint="default"/>
+      </w:rPr>
+    </w:lvl>
+    <w:lvl w:ilvl="7" w:tplc="040C0003" w:tentative="1">
+      <w:start w:val="1"/>
+      <w:numFmt w:val="bullet"/>
+      <w:lvlText w:val="o"/>
+      <w:lvlJc w:val="left"/>
+      <w:pPr>
+        <w:ind w:left="6468" w:hanging="360"/>
+      </w:pPr>
+      <w:rPr>
+        <w:rFonts w:ascii="Courier New" w:hAnsi="Courier New" w:cs="Courier New" w:hint="default"/>
+      </w:rPr>
+    </w:lvl>
+    <w:lvl w:ilvl="8" w:tplc="040C0005" w:tentative="1">
+      <w:start w:val="1"/>
+      <w:numFmt w:val="bullet"/>
+      <w:lvlText w:val=""/>
+      <w:lvlJc w:val="left"/>
+      <w:pPr>
+        <w:ind w:left="7188" w:hanging="360"/>
+      </w:pPr>
+      <w:rPr>
+        <w:rFonts w:ascii="Wingdings" w:hAnsi="Wingdings" w:hint="default"/>
+      </w:rPr>
+    </w:lvl>
+  </w:abstractNum>
+  <w:abstractNum w:abstractNumId="8" w15:restartNumberingAfterBreak="0">
     <w:nsid w:val="7CB6379B"/>
     <w:multiLevelType w:val="hybridMultilevel"/>
     <w:tmpl w:val="519E9A56"/>
@@ -4052,7 +5095,7 @@
     <w:abstractNumId w:val="3"/>
   </w:num>
   <w:num w:numId="11">
-    <w:abstractNumId w:val="6"/>
+    <w:abstractNumId w:val="8"/>
   </w:num>
   <w:num w:numId="12">
     <w:abstractNumId w:val="2"/>
@@ -4064,9 +5107,15 @@
     <w:abstractNumId w:val="1"/>
   </w:num>
   <w:num w:numId="15">
+    <w:abstractNumId w:val="6"/>
+  </w:num>
+  <w:num w:numId="16">
     <w:abstractNumId w:val="5"/>
   </w:num>
-  <w:num w:numId="16">
+  <w:num w:numId="17">
+    <w:abstractNumId w:val="7"/>
+  </w:num>
+  <w:num w:numId="18">
     <w:abstractNumId w:val="4"/>
   </w:num>
 </w:numbering>
@@ -4195,6 +5244,7 @@
     <w:lsdException w:name="HTML Sample" w:semiHidden="1" w:unhideWhenUsed="1"/>
     <w:lsdException w:name="HTML Typewriter" w:semiHidden="1" w:unhideWhenUsed="1"/>
     <w:lsdException w:name="HTML Variable" w:semiHidden="1" w:unhideWhenUsed="1"/>
+    <w:lsdException w:name="Normal Table" w:semiHidden="1" w:unhideWhenUsed="1"/>
     <w:lsdException w:name="annotation subject" w:semiHidden="1" w:unhideWhenUsed="1"/>
     <w:lsdException w:name="No List" w:semiHidden="1" w:unhideWhenUsed="1"/>
     <w:lsdException w:name="Outline List 1" w:semiHidden="1" w:unhideWhenUsed="1"/>
@@ -4241,8 +5291,10 @@
     <w:lsdException w:name="Table Subtle 2" w:semiHidden="1" w:unhideWhenUsed="1"/>
     <w:lsdException w:name="Table Web 1" w:semiHidden="1" w:unhideWhenUsed="1"/>
     <w:lsdException w:name="Table Web 2" w:semiHidden="1" w:unhideWhenUsed="1"/>
+    <w:lsdException w:name="Table Web 3" w:semiHidden="1" w:unhideWhenUsed="1"/>
     <w:lsdException w:name="Balloon Text" w:semiHidden="1" w:unhideWhenUsed="1"/>
     <w:lsdException w:name="Table Grid" w:uiPriority="39"/>
+    <w:lsdException w:name="Table Theme" w:semiHidden="1" w:unhideWhenUsed="1"/>
     <w:lsdException w:name="Placeholder Text" w:semiHidden="1"/>
     <w:lsdException w:name="No Spacing" w:uiPriority="1" w:qFormat="1"/>
     <w:lsdException w:name="Light Shading" w:uiPriority="60"/>
@@ -4843,12 +5895,12 @@
     <w:basedOn w:val="Normal"/>
     <w:next w:val="Normal"/>
     <w:uiPriority w:val="35"/>
-    <w:semiHidden/>
     <w:unhideWhenUsed/>
     <w:qFormat/>
-    <w:rsid w:val="000B393D"/>
+    <w:rsid w:val="002901C9"/>
     <w:pPr>
-      <w:spacing w:line="240" w:lineRule="auto"/>
+      <w:spacing w:after="360" w:line="240" w:lineRule="auto"/>
+      <w:jc w:val="center"/>
     </w:pPr>
     <w:rPr>
       <w:b/>
@@ -5293,6 +6345,59 @@
       <w:shd w:val="clear" w:color="auto" w:fill="E1DFDD"/>
     </w:rPr>
   </w:style>
+  <w:style w:type="paragraph" w:styleId="Textedebulles">
+    <w:name w:val="Balloon Text"/>
+    <w:basedOn w:val="Normal"/>
+    <w:link w:val="TextedebullesCar"/>
+    <w:uiPriority w:val="99"/>
+    <w:semiHidden/>
+    <w:unhideWhenUsed/>
+    <w:rsid w:val="002901C9"/>
+    <w:pPr>
+      <w:spacing w:after="0" w:line="240" w:lineRule="auto"/>
+    </w:pPr>
+    <w:rPr>
+      <w:rFonts w:ascii="Segoe UI" w:hAnsi="Segoe UI" w:cs="Segoe UI"/>
+      <w:sz w:val="18"/>
+      <w:szCs w:val="18"/>
+    </w:rPr>
+  </w:style>
+  <w:style w:type="character" w:customStyle="1" w:styleId="TextedebullesCar">
+    <w:name w:val="Texte de bulles Car"/>
+    <w:basedOn w:val="Policepardfaut"/>
+    <w:link w:val="Textedebulles"/>
+    <w:uiPriority w:val="99"/>
+    <w:semiHidden/>
+    <w:rsid w:val="002901C9"/>
+    <w:rPr>
+      <w:rFonts w:ascii="Segoe UI" w:hAnsi="Segoe UI" w:cs="Segoe UI"/>
+      <w:sz w:val="18"/>
+      <w:szCs w:val="18"/>
+    </w:rPr>
+  </w:style>
+  <w:style w:type="paragraph" w:customStyle="1" w:styleId="StyleImage">
+    <w:name w:val="StyleImage"/>
+    <w:basedOn w:val="Normal"/>
+    <w:link w:val="StyleImageCar"/>
+    <w:qFormat/>
+    <w:rsid w:val="008F6D55"/>
+    <w:pPr>
+      <w:jc w:val="center"/>
+    </w:pPr>
+    <w:rPr>
+      <w:noProof/>
+    </w:rPr>
+  </w:style>
+  <w:style w:type="character" w:customStyle="1" w:styleId="StyleImageCar">
+    <w:name w:val="StyleImage Car"/>
+    <w:basedOn w:val="Policepardfaut"/>
+    <w:link w:val="StyleImage"/>
+    <w:rsid w:val="008F6D55"/>
+    <w:rPr>
+      <w:rFonts w:ascii="Open Sans" w:hAnsi="Open Sans"/>
+      <w:noProof/>
+    </w:rPr>
+  </w:style>
 </w:styles>
 </file>
 
@@ -5415,6 +6520,13 @@
     <w:pitch w:val="variable"/>
     <w:sig w:usb0="E0002AFF" w:usb1="C000247B" w:usb2="00000009" w:usb3="00000000" w:csb0="000001FF" w:csb1="00000000"/>
   </w:font>
+  <w:font w:name="Segoe UI">
+    <w:panose1 w:val="020B0502040204020203"/>
+    <w:charset w:val="00"/>
+    <w:family w:val="swiss"/>
+    <w:pitch w:val="variable"/>
+    <w:sig w:usb0="E4002EFF" w:usb1="C000E47F" w:usb2="00000009" w:usb3="00000000" w:csb0="000001FF" w:csb1="00000000"/>
+  </w:font>
 </w:fonts>
 </file>
 
@@ -5441,6 +6553,7 @@
     <w:rsid w:val="00807C1F"/>
     <w:rsid w:val="00A9597C"/>
     <w:rsid w:val="00DE1340"/>
+    <w:rsid w:val="00E12ED4"/>
     <w:rsid w:val="00F25E1C"/>
     <w:rsid w:val="00F71A6C"/>
     <w:rsid w:val="00FA70A7"/>
@@ -5589,6 +6702,7 @@
     <w:lsdException w:name="HTML Sample" w:semiHidden="1" w:unhideWhenUsed="1"/>
     <w:lsdException w:name="HTML Typewriter" w:semiHidden="1" w:unhideWhenUsed="1"/>
     <w:lsdException w:name="HTML Variable" w:semiHidden="1" w:unhideWhenUsed="1"/>
+    <w:lsdException w:name="Normal Table" w:semiHidden="1" w:unhideWhenUsed="1"/>
     <w:lsdException w:name="annotation subject" w:semiHidden="1" w:unhideWhenUsed="1"/>
     <w:lsdException w:name="No List" w:semiHidden="1" w:unhideWhenUsed="1"/>
     <w:lsdException w:name="Outline List 1" w:semiHidden="1" w:unhideWhenUsed="1"/>
@@ -5635,8 +6749,10 @@
     <w:lsdException w:name="Table Subtle 2" w:semiHidden="1" w:unhideWhenUsed="1"/>
     <w:lsdException w:name="Table Web 1" w:semiHidden="1" w:unhideWhenUsed="1"/>
     <w:lsdException w:name="Table Web 2" w:semiHidden="1" w:unhideWhenUsed="1"/>
+    <w:lsdException w:name="Table Web 3" w:semiHidden="1" w:unhideWhenUsed="1"/>
     <w:lsdException w:name="Balloon Text" w:semiHidden="1" w:unhideWhenUsed="1"/>
     <w:lsdException w:name="Table Grid" w:uiPriority="39"/>
+    <w:lsdException w:name="Table Theme" w:semiHidden="1" w:unhideWhenUsed="1"/>
     <w:lsdException w:name="Placeholder Text" w:semiHidden="1"/>
     <w:lsdException w:name="No Spacing" w:uiPriority="1" w:qFormat="1"/>
     <w:lsdException w:name="Light Shading" w:uiPriority="60"/>
@@ -6173,7 +7289,7 @@
 </file>
 
 <file path=customXml/itemProps1.xml><?xml version="1.0" encoding="utf-8"?>
-<ds:datastoreItem xmlns:ds="http://schemas.openxmlformats.org/officeDocument/2006/customXml" ds:itemID="{AEED6727-FC7B-4F5F-8ECD-52E0D547226E}">
+<ds:datastoreItem xmlns:ds="http://schemas.openxmlformats.org/officeDocument/2006/customXml" ds:itemID="{23FE5B52-0DB0-4874-9279-64BA96FB4AB9}">
   <ds:schemaRefs>
     <ds:schemaRef ds:uri="http://schemas.openxmlformats.org/officeDocument/2006/bibliography"/>
   </ds:schemaRefs>

--- a/doc/Rapport Quarto - ARMANET Nathan & NAAJI Dorian.docx
+++ b/doc/Rapport Quarto - ARMANET Nathan & NAAJI Dorian.docx
@@ -412,9 +412,9 @@
               </mc:Choice>
               <mc:Fallback>
                 <w:pict>
-                  <v:group id="Groupe 119" o:spid="_x0000_s1026" style="position:absolute;left:0;text-align:left;margin-left:0;margin-top:0;width:539.6pt;height:719.9pt;z-index:-251657216;mso-width-percent:882;mso-height-percent:909;mso-position-horizontal:center;mso-position-horizontal-relative:page;mso-position-vertical:center;mso-position-vertical-relative:page;mso-width-percent:882;mso-height-percent:909" coordsize="68580,92717" o:gfxdata="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">
-                    <v:rect id="Rectangle 120" o:spid="_x0000_s1027" style="position:absolute;top:73152;width:68580;height:1431;visibility:visible;mso-wrap-style:square;v-text-anchor:middle" o:gfxdata="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" fillcolor="#f0a22e [3204]" stroked="f" strokeweight="1pt"/>
-                    <v:rect id="Rectangle 121" o:spid="_x0000_s1028" style="position:absolute;top:74390;width:68580;height:18327;visibility:visible;mso-wrap-style:square;v-text-anchor:bottom" o:gfxdata="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" fillcolor="#a5644e [3205]" stroked="f" strokeweight="1pt">
+                  <v:group id="Groupe 119" o:spid="_x0000_s1026" style="position:absolute;left:0;text-align:left;margin-left:0;margin-top:0;width:539.6pt;height:719.9pt;z-index:-251657216;mso-width-percent:882;mso-height-percent:909;mso-position-horizontal:center;mso-position-horizontal-relative:page;mso-position-vertical:center;mso-position-vertical-relative:page;mso-width-percent:882;mso-height-percent:909" coordsize="68580,92717" o:gfxdata="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">
+                    <v:rect id="Rectangle 120" o:spid="_x0000_s1027" style="position:absolute;top:73152;width:68580;height:1431;visibility:visible;mso-wrap-style:square;v-text-anchor:middle" o:gfxdata="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" fillcolor="#f0a22e [3204]" stroked="f" strokeweight="1pt"/>
+                    <v:rect id="Rectangle 121" o:spid="_x0000_s1028" style="position:absolute;top:74390;width:68580;height:18327;visibility:visible;mso-wrap-style:square;v-text-anchor:bottom" o:gfxdata="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" fillcolor="#a5644e [3205]" stroked="f" strokeweight="1pt">
                       <v:textbox inset="36pt,14.4pt,36pt,36pt">
                         <w:txbxContent>
                           <w:sdt>
@@ -578,7 +578,7 @@
                       <v:stroke joinstyle="miter"/>
                       <v:path gradientshapeok="t" o:connecttype="rect"/>
                     </v:shapetype>
-                    <v:shape id="Zone de texte 122" o:spid="_x0000_s1029" type="#_x0000_t202" style="position:absolute;width:68580;height:73152;visibility:visible;mso-wrap-style:square;v-text-anchor:middle" o:gfxdata="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" filled="f" stroked="f" strokeweight=".5pt">
+                    <v:shape id="Zone de texte 122" o:spid="_x0000_s1029" type="#_x0000_t202" style="position:absolute;width:68580;height:73152;visibility:visible;mso-wrap-style:square;v-text-anchor:middle" o:gfxdata="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" filled="f" stroked="f" strokeweight=".5pt">
                       <v:textbox inset="36pt,36pt,36pt,36pt">
                         <w:txbxContent>
                           <w:sdt>
@@ -706,13 +706,12 @@
               <w:tab w:val="left" w:pos="630"/>
               <w:tab w:val="right" w:leader="dot" w:pos="9062"/>
             </w:tabs>
-            <w:spacing w:before="0" w:after="0" w:line="324" w:lineRule="auto"/>
             <w:rPr>
               <w:rFonts w:asciiTheme="minorHAnsi" w:eastAsiaTheme="minorEastAsia" w:hAnsiTheme="minorHAnsi" w:cstheme="minorBidi"/>
               <w:noProof/>
               <w:color w:val="auto"/>
-              <w:sz w:val="22"/>
-              <w:szCs w:val="22"/>
+              <w:sz w:val="24"/>
+              <w:szCs w:val="24"/>
               <w:lang w:eastAsia="fr-FR"/>
             </w:rPr>
           </w:pPr>
@@ -725,7 +724,7 @@
           <w:r>
             <w:fldChar w:fldCharType="separate"/>
           </w:r>
-          <w:hyperlink w:anchor="_Toc5582895" w:history="1">
+          <w:hyperlink w:anchor="_Toc6088979" w:history="1">
             <w:r>
               <w:rPr>
                 <w:rStyle w:val="Lienhypertexte"/>
@@ -738,8 +737,8 @@
                 <w:rFonts w:asciiTheme="minorHAnsi" w:eastAsiaTheme="minorEastAsia" w:hAnsiTheme="minorHAnsi" w:cstheme="minorBidi"/>
                 <w:noProof/>
                 <w:color w:val="auto"/>
-                <w:sz w:val="22"/>
-                <w:szCs w:val="22"/>
+                <w:sz w:val="24"/>
+                <w:szCs w:val="24"/>
                 <w:lang w:eastAsia="fr-FR"/>
               </w:rPr>
               <w:tab/>
@@ -770,7 +769,7 @@
                 <w:noProof/>
                 <w:webHidden/>
               </w:rPr>
-              <w:instrText xml:space="preserve"> PAGEREF _Toc5582895 \h </w:instrText>
+              <w:instrText xml:space="preserve"> PAGEREF _Toc6088979 \h </w:instrText>
             </w:r>
             <w:r>
               <w:rPr>
@@ -790,7 +789,7 @@
                 <w:noProof/>
                 <w:webHidden/>
               </w:rPr>
-              <w:t>3</w:t>
+              <w:t>4</w:t>
             </w:r>
             <w:r>
               <w:rPr>
@@ -808,17 +807,16 @@
               <w:tab w:val="left" w:pos="1050"/>
               <w:tab w:val="right" w:leader="dot" w:pos="9062"/>
             </w:tabs>
-            <w:spacing w:before="0" w:after="0" w:line="324" w:lineRule="auto"/>
             <w:rPr>
               <w:rFonts w:asciiTheme="minorHAnsi" w:eastAsiaTheme="minorEastAsia" w:hAnsiTheme="minorHAnsi" w:cstheme="minorBidi"/>
               <w:noProof/>
               <w:color w:val="auto"/>
-              <w:sz w:val="22"/>
-              <w:szCs w:val="22"/>
+              <w:sz w:val="24"/>
+              <w:szCs w:val="24"/>
               <w:lang w:eastAsia="fr-FR"/>
             </w:rPr>
           </w:pPr>
-          <w:hyperlink w:anchor="_Toc5582896" w:history="1">
+          <w:hyperlink w:anchor="_Toc6088980" w:history="1">
             <w:r>
               <w:rPr>
                 <w:rStyle w:val="Lienhypertexte"/>
@@ -831,8 +829,8 @@
                 <w:rFonts w:asciiTheme="minorHAnsi" w:eastAsiaTheme="minorEastAsia" w:hAnsiTheme="minorHAnsi" w:cstheme="minorBidi"/>
                 <w:noProof/>
                 <w:color w:val="auto"/>
-                <w:sz w:val="22"/>
-                <w:szCs w:val="22"/>
+                <w:sz w:val="24"/>
+                <w:szCs w:val="24"/>
                 <w:lang w:eastAsia="fr-FR"/>
               </w:rPr>
               <w:tab/>
@@ -863,7 +861,7 @@
                 <w:noProof/>
                 <w:webHidden/>
               </w:rPr>
-              <w:instrText xml:space="preserve"> PAGEREF _Toc5582896 \h </w:instrText>
+              <w:instrText xml:space="preserve"> PAGEREF _Toc6088980 \h </w:instrText>
             </w:r>
             <w:r>
               <w:rPr>
@@ -883,7 +881,7 @@
                 <w:noProof/>
                 <w:webHidden/>
               </w:rPr>
-              <w:t>3</w:t>
+              <w:t>4</w:t>
             </w:r>
             <w:r>
               <w:rPr>
@@ -901,17 +899,16 @@
               <w:tab w:val="left" w:pos="1050"/>
               <w:tab w:val="right" w:leader="dot" w:pos="9062"/>
             </w:tabs>
-            <w:spacing w:before="0" w:after="0" w:line="324" w:lineRule="auto"/>
             <w:rPr>
               <w:rFonts w:asciiTheme="minorHAnsi" w:eastAsiaTheme="minorEastAsia" w:hAnsiTheme="minorHAnsi" w:cstheme="minorBidi"/>
               <w:noProof/>
               <w:color w:val="auto"/>
-              <w:sz w:val="22"/>
-              <w:szCs w:val="22"/>
+              <w:sz w:val="24"/>
+              <w:szCs w:val="24"/>
               <w:lang w:eastAsia="fr-FR"/>
             </w:rPr>
           </w:pPr>
-          <w:hyperlink w:anchor="_Toc5582897" w:history="1">
+          <w:hyperlink w:anchor="_Toc6088981" w:history="1">
             <w:r>
               <w:rPr>
                 <w:rStyle w:val="Lienhypertexte"/>
@@ -924,8 +921,8 @@
                 <w:rFonts w:asciiTheme="minorHAnsi" w:eastAsiaTheme="minorEastAsia" w:hAnsiTheme="minorHAnsi" w:cstheme="minorBidi"/>
                 <w:noProof/>
                 <w:color w:val="auto"/>
-                <w:sz w:val="22"/>
-                <w:szCs w:val="22"/>
+                <w:sz w:val="24"/>
+                <w:szCs w:val="24"/>
                 <w:lang w:eastAsia="fr-FR"/>
               </w:rPr>
               <w:tab/>
@@ -956,7 +953,7 @@
                 <w:noProof/>
                 <w:webHidden/>
               </w:rPr>
-              <w:instrText xml:space="preserve"> PAGEREF _Toc5582897 \h </w:instrText>
+              <w:instrText xml:space="preserve"> PAGEREF _Toc6088981 \h </w:instrText>
             </w:r>
             <w:r>
               <w:rPr>
@@ -976,7 +973,7 @@
                 <w:noProof/>
                 <w:webHidden/>
               </w:rPr>
-              <w:t>3</w:t>
+              <w:t>4</w:t>
             </w:r>
             <w:r>
               <w:rPr>
@@ -994,17 +991,14 @@
               <w:tab w:val="left" w:pos="1260"/>
               <w:tab w:val="right" w:leader="dot" w:pos="9062"/>
             </w:tabs>
-            <w:spacing w:before="0" w:after="0" w:line="324" w:lineRule="auto"/>
             <w:rPr>
               <w:rFonts w:asciiTheme="minorHAnsi" w:eastAsiaTheme="minorEastAsia" w:hAnsiTheme="minorHAnsi" w:cstheme="minorBidi"/>
               <w:noProof/>
               <w:color w:val="auto"/>
-              <w:sz w:val="22"/>
-              <w:szCs w:val="22"/>
               <w:lang w:eastAsia="fr-FR"/>
             </w:rPr>
           </w:pPr>
-          <w:hyperlink w:anchor="_Toc5582898" w:history="1">
+          <w:hyperlink w:anchor="_Toc6088982" w:history="1">
             <w:r>
               <w:rPr>
                 <w:rStyle w:val="Lienhypertexte"/>
@@ -1017,8 +1011,6 @@
                 <w:rFonts w:asciiTheme="minorHAnsi" w:eastAsiaTheme="minorEastAsia" w:hAnsiTheme="minorHAnsi" w:cstheme="minorBidi"/>
                 <w:noProof/>
                 <w:color w:val="auto"/>
-                <w:sz w:val="22"/>
-                <w:szCs w:val="22"/>
                 <w:lang w:eastAsia="fr-FR"/>
               </w:rPr>
               <w:tab/>
@@ -1049,7 +1041,7 @@
                 <w:noProof/>
                 <w:webHidden/>
               </w:rPr>
-              <w:instrText xml:space="preserve"> PAGEREF _Toc5582898 \h </w:instrText>
+              <w:instrText xml:space="preserve"> PAGEREF _Toc6088982 \h </w:instrText>
             </w:r>
             <w:r>
               <w:rPr>
@@ -1069,7 +1061,7 @@
                 <w:noProof/>
                 <w:webHidden/>
               </w:rPr>
-              <w:t>3</w:t>
+              <w:t>4</w:t>
             </w:r>
             <w:r>
               <w:rPr>
@@ -1087,17 +1079,14 @@
               <w:tab w:val="left" w:pos="1260"/>
               <w:tab w:val="right" w:leader="dot" w:pos="9062"/>
             </w:tabs>
-            <w:spacing w:before="0" w:after="0" w:line="324" w:lineRule="auto"/>
             <w:rPr>
               <w:rFonts w:asciiTheme="minorHAnsi" w:eastAsiaTheme="minorEastAsia" w:hAnsiTheme="minorHAnsi" w:cstheme="minorBidi"/>
               <w:noProof/>
               <w:color w:val="auto"/>
-              <w:sz w:val="22"/>
-              <w:szCs w:val="22"/>
               <w:lang w:eastAsia="fr-FR"/>
             </w:rPr>
           </w:pPr>
-          <w:hyperlink w:anchor="_Toc5582899" w:history="1">
+          <w:hyperlink w:anchor="_Toc6088983" w:history="1">
             <w:r>
               <w:rPr>
                 <w:rStyle w:val="Lienhypertexte"/>
@@ -1110,8 +1099,6 @@
                 <w:rFonts w:asciiTheme="minorHAnsi" w:eastAsiaTheme="minorEastAsia" w:hAnsiTheme="minorHAnsi" w:cstheme="minorBidi"/>
                 <w:noProof/>
                 <w:color w:val="auto"/>
-                <w:sz w:val="22"/>
-                <w:szCs w:val="22"/>
                 <w:lang w:eastAsia="fr-FR"/>
               </w:rPr>
               <w:tab/>
@@ -1142,7 +1129,7 @@
                 <w:noProof/>
                 <w:webHidden/>
               </w:rPr>
-              <w:instrText xml:space="preserve"> PAGEREF _Toc5582899 \h </w:instrText>
+              <w:instrText xml:space="preserve"> PAGEREF _Toc6088983 \h </w:instrText>
             </w:r>
             <w:r>
               <w:rPr>
@@ -1162,7 +1149,7 @@
                 <w:noProof/>
                 <w:webHidden/>
               </w:rPr>
-              <w:t>3</w:t>
+              <w:t>7</w:t>
             </w:r>
             <w:r>
               <w:rPr>
@@ -1180,17 +1167,16 @@
               <w:tab w:val="left" w:pos="630"/>
               <w:tab w:val="right" w:leader="dot" w:pos="9062"/>
             </w:tabs>
-            <w:spacing w:before="0" w:after="0" w:line="324" w:lineRule="auto"/>
             <w:rPr>
               <w:rFonts w:asciiTheme="minorHAnsi" w:eastAsiaTheme="minorEastAsia" w:hAnsiTheme="minorHAnsi" w:cstheme="minorBidi"/>
               <w:noProof/>
               <w:color w:val="auto"/>
-              <w:sz w:val="22"/>
-              <w:szCs w:val="22"/>
+              <w:sz w:val="24"/>
+              <w:szCs w:val="24"/>
               <w:lang w:eastAsia="fr-FR"/>
             </w:rPr>
           </w:pPr>
-          <w:hyperlink w:anchor="_Toc5582900" w:history="1">
+          <w:hyperlink w:anchor="_Toc6088984" w:history="1">
             <w:r>
               <w:rPr>
                 <w:rStyle w:val="Lienhypertexte"/>
@@ -1203,8 +1189,8 @@
                 <w:rFonts w:asciiTheme="minorHAnsi" w:eastAsiaTheme="minorEastAsia" w:hAnsiTheme="minorHAnsi" w:cstheme="minorBidi"/>
                 <w:noProof/>
                 <w:color w:val="auto"/>
-                <w:sz w:val="22"/>
-                <w:szCs w:val="22"/>
+                <w:sz w:val="24"/>
+                <w:szCs w:val="24"/>
                 <w:lang w:eastAsia="fr-FR"/>
               </w:rPr>
               <w:tab/>
@@ -1235,7 +1221,7 @@
                 <w:noProof/>
                 <w:webHidden/>
               </w:rPr>
-              <w:instrText xml:space="preserve"> PAGEREF _Toc5582900 \h </w:instrText>
+              <w:instrText xml:space="preserve"> PAGEREF _Toc6088984 \h </w:instrText>
             </w:r>
             <w:r>
               <w:rPr>
@@ -1255,7 +1241,7 @@
                 <w:noProof/>
                 <w:webHidden/>
               </w:rPr>
-              <w:t>3</w:t>
+              <w:t>9</w:t>
             </w:r>
             <w:r>
               <w:rPr>
@@ -1273,17 +1259,16 @@
               <w:tab w:val="left" w:pos="1050"/>
               <w:tab w:val="right" w:leader="dot" w:pos="9062"/>
             </w:tabs>
-            <w:spacing w:before="0" w:after="0" w:line="324" w:lineRule="auto"/>
             <w:rPr>
               <w:rFonts w:asciiTheme="minorHAnsi" w:eastAsiaTheme="minorEastAsia" w:hAnsiTheme="minorHAnsi" w:cstheme="minorBidi"/>
               <w:noProof/>
               <w:color w:val="auto"/>
-              <w:sz w:val="22"/>
-              <w:szCs w:val="22"/>
+              <w:sz w:val="24"/>
+              <w:szCs w:val="24"/>
               <w:lang w:eastAsia="fr-FR"/>
             </w:rPr>
           </w:pPr>
-          <w:hyperlink w:anchor="_Toc5582901" w:history="1">
+          <w:hyperlink w:anchor="_Toc6088985" w:history="1">
             <w:r>
               <w:rPr>
                 <w:rStyle w:val="Lienhypertexte"/>
@@ -1296,8 +1281,8 @@
                 <w:rFonts w:asciiTheme="minorHAnsi" w:eastAsiaTheme="minorEastAsia" w:hAnsiTheme="minorHAnsi" w:cstheme="minorBidi"/>
                 <w:noProof/>
                 <w:color w:val="auto"/>
-                <w:sz w:val="22"/>
-                <w:szCs w:val="22"/>
+                <w:sz w:val="24"/>
+                <w:szCs w:val="24"/>
                 <w:lang w:eastAsia="fr-FR"/>
               </w:rPr>
               <w:tab/>
@@ -1328,7 +1313,7 @@
                 <w:noProof/>
                 <w:webHidden/>
               </w:rPr>
-              <w:instrText xml:space="preserve"> PAGEREF _Toc5582901 \h </w:instrText>
+              <w:instrText xml:space="preserve"> PAGEREF _Toc6088985 \h </w:instrText>
             </w:r>
             <w:r>
               <w:rPr>
@@ -1348,7 +1333,7 @@
                 <w:noProof/>
                 <w:webHidden/>
               </w:rPr>
-              <w:t>3</w:t>
+              <w:t>9</w:t>
             </w:r>
             <w:r>
               <w:rPr>
@@ -1366,17 +1351,16 @@
               <w:tab w:val="left" w:pos="1050"/>
               <w:tab w:val="right" w:leader="dot" w:pos="9062"/>
             </w:tabs>
-            <w:spacing w:before="0" w:after="0" w:line="324" w:lineRule="auto"/>
             <w:rPr>
               <w:rFonts w:asciiTheme="minorHAnsi" w:eastAsiaTheme="minorEastAsia" w:hAnsiTheme="minorHAnsi" w:cstheme="minorBidi"/>
               <w:noProof/>
               <w:color w:val="auto"/>
-              <w:sz w:val="22"/>
-              <w:szCs w:val="22"/>
+              <w:sz w:val="24"/>
+              <w:szCs w:val="24"/>
               <w:lang w:eastAsia="fr-FR"/>
             </w:rPr>
           </w:pPr>
-          <w:hyperlink w:anchor="_Toc5582902" w:history="1">
+          <w:hyperlink w:anchor="_Toc6088986" w:history="1">
             <w:r>
               <w:rPr>
                 <w:rStyle w:val="Lienhypertexte"/>
@@ -1389,8 +1373,8 @@
                 <w:rFonts w:asciiTheme="minorHAnsi" w:eastAsiaTheme="minorEastAsia" w:hAnsiTheme="minorHAnsi" w:cstheme="minorBidi"/>
                 <w:noProof/>
                 <w:color w:val="auto"/>
-                <w:sz w:val="22"/>
-                <w:szCs w:val="22"/>
+                <w:sz w:val="24"/>
+                <w:szCs w:val="24"/>
                 <w:lang w:eastAsia="fr-FR"/>
               </w:rPr>
               <w:tab/>
@@ -1421,7 +1405,7 @@
                 <w:noProof/>
                 <w:webHidden/>
               </w:rPr>
-              <w:instrText xml:space="preserve"> PAGEREF _Toc5582902 \h </w:instrText>
+              <w:instrText xml:space="preserve"> PAGEREF _Toc6088986 \h </w:instrText>
             </w:r>
             <w:r>
               <w:rPr>
@@ -1441,7 +1425,7 @@
                 <w:noProof/>
                 <w:webHidden/>
               </w:rPr>
-              <w:t>3</w:t>
+              <w:t>9</w:t>
             </w:r>
             <w:r>
               <w:rPr>
@@ -1459,17 +1443,16 @@
               <w:tab w:val="left" w:pos="1050"/>
               <w:tab w:val="right" w:leader="dot" w:pos="9062"/>
             </w:tabs>
-            <w:spacing w:before="0" w:after="0" w:line="324" w:lineRule="auto"/>
             <w:rPr>
               <w:rFonts w:asciiTheme="minorHAnsi" w:eastAsiaTheme="minorEastAsia" w:hAnsiTheme="minorHAnsi" w:cstheme="minorBidi"/>
               <w:noProof/>
               <w:color w:val="auto"/>
-              <w:sz w:val="22"/>
-              <w:szCs w:val="22"/>
+              <w:sz w:val="24"/>
+              <w:szCs w:val="24"/>
               <w:lang w:eastAsia="fr-FR"/>
             </w:rPr>
           </w:pPr>
-          <w:hyperlink w:anchor="_Toc5582903" w:history="1">
+          <w:hyperlink w:anchor="_Toc6088987" w:history="1">
             <w:r>
               <w:rPr>
                 <w:rStyle w:val="Lienhypertexte"/>
@@ -1482,8 +1465,8 @@
                 <w:rFonts w:asciiTheme="minorHAnsi" w:eastAsiaTheme="minorEastAsia" w:hAnsiTheme="minorHAnsi" w:cstheme="minorBidi"/>
                 <w:noProof/>
                 <w:color w:val="auto"/>
-                <w:sz w:val="22"/>
-                <w:szCs w:val="22"/>
+                <w:sz w:val="24"/>
+                <w:szCs w:val="24"/>
                 <w:lang w:eastAsia="fr-FR"/>
               </w:rPr>
               <w:tab/>
@@ -1514,7 +1497,7 @@
                 <w:noProof/>
                 <w:webHidden/>
               </w:rPr>
-              <w:instrText xml:space="preserve"> PAGEREF _Toc5582903 \h </w:instrText>
+              <w:instrText xml:space="preserve"> PAGEREF _Toc6088987 \h </w:instrText>
             </w:r>
             <w:r>
               <w:rPr>
@@ -1534,7 +1517,7 @@
                 <w:noProof/>
                 <w:webHidden/>
               </w:rPr>
-              <w:t>3</w:t>
+              <w:t>9</w:t>
             </w:r>
             <w:r>
               <w:rPr>
@@ -1552,17 +1535,16 @@
               <w:tab w:val="left" w:pos="630"/>
               <w:tab w:val="right" w:leader="dot" w:pos="9062"/>
             </w:tabs>
-            <w:spacing w:before="0" w:after="0" w:line="324" w:lineRule="auto"/>
             <w:rPr>
               <w:rFonts w:asciiTheme="minorHAnsi" w:eastAsiaTheme="minorEastAsia" w:hAnsiTheme="minorHAnsi" w:cstheme="minorBidi"/>
               <w:noProof/>
               <w:color w:val="auto"/>
-              <w:sz w:val="22"/>
-              <w:szCs w:val="22"/>
+              <w:sz w:val="24"/>
+              <w:szCs w:val="24"/>
               <w:lang w:eastAsia="fr-FR"/>
             </w:rPr>
           </w:pPr>
-          <w:hyperlink w:anchor="_Toc5582904" w:history="1">
+          <w:hyperlink w:anchor="_Toc6088988" w:history="1">
             <w:r>
               <w:rPr>
                 <w:rStyle w:val="Lienhypertexte"/>
@@ -1575,8 +1557,8 @@
                 <w:rFonts w:asciiTheme="minorHAnsi" w:eastAsiaTheme="minorEastAsia" w:hAnsiTheme="minorHAnsi" w:cstheme="minorBidi"/>
                 <w:noProof/>
                 <w:color w:val="auto"/>
-                <w:sz w:val="22"/>
-                <w:szCs w:val="22"/>
+                <w:sz w:val="24"/>
+                <w:szCs w:val="24"/>
                 <w:lang w:eastAsia="fr-FR"/>
               </w:rPr>
               <w:tab/>
@@ -1607,7 +1589,7 @@
                 <w:noProof/>
                 <w:webHidden/>
               </w:rPr>
-              <w:instrText xml:space="preserve"> PAGEREF _Toc5582904 \h </w:instrText>
+              <w:instrText xml:space="preserve"> PAGEREF _Toc6088988 \h </w:instrText>
             </w:r>
             <w:r>
               <w:rPr>
@@ -1627,7 +1609,7 @@
                 <w:noProof/>
                 <w:webHidden/>
               </w:rPr>
-              <w:t>4</w:t>
+              <w:t>10</w:t>
             </w:r>
             <w:r>
               <w:rPr>
@@ -1645,17 +1627,16 @@
               <w:tab w:val="left" w:pos="1050"/>
               <w:tab w:val="right" w:leader="dot" w:pos="9062"/>
             </w:tabs>
-            <w:spacing w:before="0" w:after="0" w:line="324" w:lineRule="auto"/>
             <w:rPr>
               <w:rFonts w:asciiTheme="minorHAnsi" w:eastAsiaTheme="minorEastAsia" w:hAnsiTheme="minorHAnsi" w:cstheme="minorBidi"/>
               <w:noProof/>
               <w:color w:val="auto"/>
-              <w:sz w:val="22"/>
-              <w:szCs w:val="22"/>
+              <w:sz w:val="24"/>
+              <w:szCs w:val="24"/>
               <w:lang w:eastAsia="fr-FR"/>
             </w:rPr>
           </w:pPr>
-          <w:hyperlink w:anchor="_Toc5582905" w:history="1">
+          <w:hyperlink w:anchor="_Toc6088989" w:history="1">
             <w:r>
               <w:rPr>
                 <w:rStyle w:val="Lienhypertexte"/>
@@ -1668,8 +1649,8 @@
                 <w:rFonts w:asciiTheme="minorHAnsi" w:eastAsiaTheme="minorEastAsia" w:hAnsiTheme="minorHAnsi" w:cstheme="minorBidi"/>
                 <w:noProof/>
                 <w:color w:val="auto"/>
-                <w:sz w:val="22"/>
-                <w:szCs w:val="22"/>
+                <w:sz w:val="24"/>
+                <w:szCs w:val="24"/>
                 <w:lang w:eastAsia="fr-FR"/>
               </w:rPr>
               <w:tab/>
@@ -1700,7 +1681,7 @@
                 <w:noProof/>
                 <w:webHidden/>
               </w:rPr>
-              <w:instrText xml:space="preserve"> PAGEREF _Toc5582905 \h </w:instrText>
+              <w:instrText xml:space="preserve"> PAGEREF _Toc6088989 \h </w:instrText>
             </w:r>
             <w:r>
               <w:rPr>
@@ -1720,7 +1701,7 @@
                 <w:noProof/>
                 <w:webHidden/>
               </w:rPr>
-              <w:t>4</w:t>
+              <w:t>10</w:t>
             </w:r>
             <w:r>
               <w:rPr>
@@ -1738,17 +1719,16 @@
               <w:tab w:val="left" w:pos="1050"/>
               <w:tab w:val="right" w:leader="dot" w:pos="9062"/>
             </w:tabs>
-            <w:spacing w:before="0" w:after="0" w:line="324" w:lineRule="auto"/>
             <w:rPr>
               <w:rFonts w:asciiTheme="minorHAnsi" w:eastAsiaTheme="minorEastAsia" w:hAnsiTheme="minorHAnsi" w:cstheme="minorBidi"/>
               <w:noProof/>
               <w:color w:val="auto"/>
-              <w:sz w:val="22"/>
-              <w:szCs w:val="22"/>
+              <w:sz w:val="24"/>
+              <w:szCs w:val="24"/>
               <w:lang w:eastAsia="fr-FR"/>
             </w:rPr>
           </w:pPr>
-          <w:hyperlink w:anchor="_Toc5582906" w:history="1">
+          <w:hyperlink w:anchor="_Toc6088990" w:history="1">
             <w:r>
               <w:rPr>
                 <w:rStyle w:val="Lienhypertexte"/>
@@ -1761,8 +1741,8 @@
                 <w:rFonts w:asciiTheme="minorHAnsi" w:eastAsiaTheme="minorEastAsia" w:hAnsiTheme="minorHAnsi" w:cstheme="minorBidi"/>
                 <w:noProof/>
                 <w:color w:val="auto"/>
-                <w:sz w:val="22"/>
-                <w:szCs w:val="22"/>
+                <w:sz w:val="24"/>
+                <w:szCs w:val="24"/>
                 <w:lang w:eastAsia="fr-FR"/>
               </w:rPr>
               <w:tab/>
@@ -1793,7 +1773,7 @@
                 <w:noProof/>
                 <w:webHidden/>
               </w:rPr>
-              <w:instrText xml:space="preserve"> PAGEREF _Toc5582906 \h </w:instrText>
+              <w:instrText xml:space="preserve"> PAGEREF _Toc6088990 \h </w:instrText>
             </w:r>
             <w:r>
               <w:rPr>
@@ -1813,7 +1793,7 @@
                 <w:noProof/>
                 <w:webHidden/>
               </w:rPr>
-              <w:t>4</w:t>
+              <w:t>10</w:t>
             </w:r>
             <w:r>
               <w:rPr>
@@ -1831,17 +1811,16 @@
               <w:tab w:val="left" w:pos="630"/>
               <w:tab w:val="right" w:leader="dot" w:pos="9062"/>
             </w:tabs>
-            <w:spacing w:before="0" w:after="0" w:line="324" w:lineRule="auto"/>
             <w:rPr>
               <w:rFonts w:asciiTheme="minorHAnsi" w:eastAsiaTheme="minorEastAsia" w:hAnsiTheme="minorHAnsi" w:cstheme="minorBidi"/>
               <w:noProof/>
               <w:color w:val="auto"/>
-              <w:sz w:val="22"/>
-              <w:szCs w:val="22"/>
+              <w:sz w:val="24"/>
+              <w:szCs w:val="24"/>
               <w:lang w:eastAsia="fr-FR"/>
             </w:rPr>
           </w:pPr>
-          <w:hyperlink w:anchor="_Toc5582907" w:history="1">
+          <w:hyperlink w:anchor="_Toc6088991" w:history="1">
             <w:r>
               <w:rPr>
                 <w:rStyle w:val="Lienhypertexte"/>
@@ -1854,8 +1833,8 @@
                 <w:rFonts w:asciiTheme="minorHAnsi" w:eastAsiaTheme="minorEastAsia" w:hAnsiTheme="minorHAnsi" w:cstheme="minorBidi"/>
                 <w:noProof/>
                 <w:color w:val="auto"/>
-                <w:sz w:val="22"/>
-                <w:szCs w:val="22"/>
+                <w:sz w:val="24"/>
+                <w:szCs w:val="24"/>
                 <w:lang w:eastAsia="fr-FR"/>
               </w:rPr>
               <w:tab/>
@@ -1886,7 +1865,7 @@
                 <w:noProof/>
                 <w:webHidden/>
               </w:rPr>
-              <w:instrText xml:space="preserve"> PAGEREF _Toc5582907 \h </w:instrText>
+              <w:instrText xml:space="preserve"> PAGEREF _Toc6088991 \h </w:instrText>
             </w:r>
             <w:r>
               <w:rPr>
@@ -1906,7 +1885,7 @@
                 <w:noProof/>
                 <w:webHidden/>
               </w:rPr>
-              <w:t>4</w:t>
+              <w:t>10</w:t>
             </w:r>
             <w:r>
               <w:rPr>
@@ -1924,17 +1903,16 @@
               <w:tab w:val="left" w:pos="1050"/>
               <w:tab w:val="right" w:leader="dot" w:pos="9062"/>
             </w:tabs>
-            <w:spacing w:before="0" w:after="0" w:line="324" w:lineRule="auto"/>
             <w:rPr>
               <w:rFonts w:asciiTheme="minorHAnsi" w:eastAsiaTheme="minorEastAsia" w:hAnsiTheme="minorHAnsi" w:cstheme="minorBidi"/>
               <w:noProof/>
               <w:color w:val="auto"/>
-              <w:sz w:val="22"/>
-              <w:szCs w:val="22"/>
+              <w:sz w:val="24"/>
+              <w:szCs w:val="24"/>
               <w:lang w:eastAsia="fr-FR"/>
             </w:rPr>
           </w:pPr>
-          <w:hyperlink w:anchor="_Toc5582908" w:history="1">
+          <w:hyperlink w:anchor="_Toc6088992" w:history="1">
             <w:r>
               <w:rPr>
                 <w:rStyle w:val="Lienhypertexte"/>
@@ -1947,8 +1925,8 @@
                 <w:rFonts w:asciiTheme="minorHAnsi" w:eastAsiaTheme="minorEastAsia" w:hAnsiTheme="minorHAnsi" w:cstheme="minorBidi"/>
                 <w:noProof/>
                 <w:color w:val="auto"/>
-                <w:sz w:val="22"/>
-                <w:szCs w:val="22"/>
+                <w:sz w:val="24"/>
+                <w:szCs w:val="24"/>
                 <w:lang w:eastAsia="fr-FR"/>
               </w:rPr>
               <w:tab/>
@@ -1979,7 +1957,7 @@
                 <w:noProof/>
                 <w:webHidden/>
               </w:rPr>
-              <w:instrText xml:space="preserve"> PAGEREF _Toc5582908 \h </w:instrText>
+              <w:instrText xml:space="preserve"> PAGEREF _Toc6088992 \h </w:instrText>
             </w:r>
             <w:r>
               <w:rPr>
@@ -1999,7 +1977,356 @@
                 <w:noProof/>
                 <w:webHidden/>
               </w:rPr>
-              <w:t>4</w:t>
+              <w:t>10</w:t>
+            </w:r>
+            <w:r>
+              <w:rPr>
+                <w:noProof/>
+                <w:webHidden/>
+              </w:rPr>
+              <w:fldChar w:fldCharType="end"/>
+            </w:r>
+          </w:hyperlink>
+        </w:p>
+        <w:p>
+          <w:pPr>
+            <w:pStyle w:val="TM2"/>
+            <w:tabs>
+              <w:tab w:val="right" w:leader="dot" w:pos="9062"/>
+            </w:tabs>
+            <w:rPr>
+              <w:rFonts w:asciiTheme="minorHAnsi" w:eastAsiaTheme="minorEastAsia" w:hAnsiTheme="minorHAnsi" w:cstheme="minorBidi"/>
+              <w:noProof/>
+              <w:color w:val="auto"/>
+              <w:sz w:val="24"/>
+              <w:szCs w:val="24"/>
+              <w:lang w:eastAsia="fr-FR"/>
+            </w:rPr>
+          </w:pPr>
+          <w:hyperlink w:anchor="_Toc6088993" w:history="1">
+            <w:r>
+              <w:rPr>
+                <w:rStyle w:val="Lienhypertexte"/>
+                <w:noProof/>
+              </w:rPr>
+              <w:t>Conditions de victoire</w:t>
+            </w:r>
+            <w:r>
+              <w:rPr>
+                <w:noProof/>
+                <w:webHidden/>
+              </w:rPr>
+              <w:tab/>
+            </w:r>
+            <w:r>
+              <w:rPr>
+                <w:noProof/>
+                <w:webHidden/>
+              </w:rPr>
+              <w:fldChar w:fldCharType="begin"/>
+            </w:r>
+            <w:r>
+              <w:rPr>
+                <w:noProof/>
+                <w:webHidden/>
+              </w:rPr>
+              <w:instrText xml:space="preserve"> PAGEREF _Toc6088993 \h </w:instrText>
+            </w:r>
+            <w:r>
+              <w:rPr>
+                <w:noProof/>
+                <w:webHidden/>
+              </w:rPr>
+            </w:r>
+            <w:r>
+              <w:rPr>
+                <w:noProof/>
+                <w:webHidden/>
+              </w:rPr>
+              <w:fldChar w:fldCharType="separate"/>
+            </w:r>
+            <w:r>
+              <w:rPr>
+                <w:noProof/>
+                <w:webHidden/>
+              </w:rPr>
+              <w:t>10</w:t>
+            </w:r>
+            <w:r>
+              <w:rPr>
+                <w:noProof/>
+                <w:webHidden/>
+              </w:rPr>
+              <w:fldChar w:fldCharType="end"/>
+            </w:r>
+          </w:hyperlink>
+        </w:p>
+        <w:p>
+          <w:pPr>
+            <w:pStyle w:val="TM1"/>
+            <w:tabs>
+              <w:tab w:val="left" w:pos="630"/>
+              <w:tab w:val="right" w:leader="dot" w:pos="9062"/>
+            </w:tabs>
+            <w:rPr>
+              <w:rFonts w:asciiTheme="minorHAnsi" w:eastAsiaTheme="minorEastAsia" w:hAnsiTheme="minorHAnsi" w:cstheme="minorBidi"/>
+              <w:noProof/>
+              <w:color w:val="auto"/>
+              <w:sz w:val="24"/>
+              <w:szCs w:val="24"/>
+              <w:lang w:eastAsia="fr-FR"/>
+            </w:rPr>
+          </w:pPr>
+          <w:hyperlink w:anchor="_Toc6088994" w:history="1">
+            <w:r>
+              <w:rPr>
+                <w:rStyle w:val="Lienhypertexte"/>
+                <w:noProof/>
+              </w:rPr>
+              <w:t>5.</w:t>
+            </w:r>
+            <w:r>
+              <w:rPr>
+                <w:rFonts w:asciiTheme="minorHAnsi" w:eastAsiaTheme="minorEastAsia" w:hAnsiTheme="minorHAnsi" w:cstheme="minorBidi"/>
+                <w:noProof/>
+                <w:color w:val="auto"/>
+                <w:sz w:val="24"/>
+                <w:szCs w:val="24"/>
+                <w:lang w:eastAsia="fr-FR"/>
+              </w:rPr>
+              <w:tab/>
+            </w:r>
+            <w:r>
+              <w:rPr>
+                <w:rStyle w:val="Lienhypertexte"/>
+                <w:noProof/>
+              </w:rPr>
+              <w:t>Documentation d’utilisation</w:t>
+            </w:r>
+            <w:r>
+              <w:rPr>
+                <w:noProof/>
+                <w:webHidden/>
+              </w:rPr>
+              <w:tab/>
+            </w:r>
+            <w:r>
+              <w:rPr>
+                <w:noProof/>
+                <w:webHidden/>
+              </w:rPr>
+              <w:fldChar w:fldCharType="begin"/>
+            </w:r>
+            <w:r>
+              <w:rPr>
+                <w:noProof/>
+                <w:webHidden/>
+              </w:rPr>
+              <w:instrText xml:space="preserve"> PAGEREF _Toc6088994 \h </w:instrText>
+            </w:r>
+            <w:r>
+              <w:rPr>
+                <w:noProof/>
+                <w:webHidden/>
+              </w:rPr>
+            </w:r>
+            <w:r>
+              <w:rPr>
+                <w:noProof/>
+                <w:webHidden/>
+              </w:rPr>
+              <w:fldChar w:fldCharType="separate"/>
+            </w:r>
+            <w:r>
+              <w:rPr>
+                <w:noProof/>
+                <w:webHidden/>
+              </w:rPr>
+              <w:t>10</w:t>
+            </w:r>
+            <w:r>
+              <w:rPr>
+                <w:noProof/>
+                <w:webHidden/>
+              </w:rPr>
+              <w:fldChar w:fldCharType="end"/>
+            </w:r>
+          </w:hyperlink>
+        </w:p>
+        <w:p>
+          <w:pPr>
+            <w:pStyle w:val="TM1"/>
+            <w:tabs>
+              <w:tab w:val="left" w:pos="630"/>
+              <w:tab w:val="right" w:leader="dot" w:pos="9062"/>
+            </w:tabs>
+            <w:rPr>
+              <w:rFonts w:asciiTheme="minorHAnsi" w:eastAsiaTheme="minorEastAsia" w:hAnsiTheme="minorHAnsi" w:cstheme="minorBidi"/>
+              <w:noProof/>
+              <w:color w:val="auto"/>
+              <w:sz w:val="24"/>
+              <w:szCs w:val="24"/>
+              <w:lang w:eastAsia="fr-FR"/>
+            </w:rPr>
+          </w:pPr>
+          <w:hyperlink w:anchor="_Toc6088995" w:history="1">
+            <w:r>
+              <w:rPr>
+                <w:rStyle w:val="Lienhypertexte"/>
+                <w:noProof/>
+              </w:rPr>
+              <w:t>6.</w:t>
+            </w:r>
+            <w:r>
+              <w:rPr>
+                <w:rFonts w:asciiTheme="minorHAnsi" w:eastAsiaTheme="minorEastAsia" w:hAnsiTheme="minorHAnsi" w:cstheme="minorBidi"/>
+                <w:noProof/>
+                <w:color w:val="auto"/>
+                <w:sz w:val="24"/>
+                <w:szCs w:val="24"/>
+                <w:lang w:eastAsia="fr-FR"/>
+              </w:rPr>
+              <w:tab/>
+            </w:r>
+            <w:r>
+              <w:rPr>
+                <w:rStyle w:val="Lienhypertexte"/>
+                <w:noProof/>
+              </w:rPr>
+              <w:t>Instructions de compilation</w:t>
+            </w:r>
+            <w:r>
+              <w:rPr>
+                <w:noProof/>
+                <w:webHidden/>
+              </w:rPr>
+              <w:tab/>
+            </w:r>
+            <w:r>
+              <w:rPr>
+                <w:noProof/>
+                <w:webHidden/>
+              </w:rPr>
+              <w:fldChar w:fldCharType="begin"/>
+            </w:r>
+            <w:r>
+              <w:rPr>
+                <w:noProof/>
+                <w:webHidden/>
+              </w:rPr>
+              <w:instrText xml:space="preserve"> PAGEREF _Toc6088995 \h </w:instrText>
+            </w:r>
+            <w:r>
+              <w:rPr>
+                <w:noProof/>
+                <w:webHidden/>
+              </w:rPr>
+            </w:r>
+            <w:r>
+              <w:rPr>
+                <w:noProof/>
+                <w:webHidden/>
+              </w:rPr>
+              <w:fldChar w:fldCharType="separate"/>
+            </w:r>
+            <w:r>
+              <w:rPr>
+                <w:noProof/>
+                <w:webHidden/>
+              </w:rPr>
+              <w:t>10</w:t>
+            </w:r>
+            <w:r>
+              <w:rPr>
+                <w:noProof/>
+                <w:webHidden/>
+              </w:rPr>
+              <w:fldChar w:fldCharType="end"/>
+            </w:r>
+          </w:hyperlink>
+        </w:p>
+        <w:p>
+          <w:pPr>
+            <w:pStyle w:val="TM1"/>
+            <w:tabs>
+              <w:tab w:val="left" w:pos="630"/>
+              <w:tab w:val="right" w:leader="dot" w:pos="9062"/>
+            </w:tabs>
+            <w:rPr>
+              <w:rFonts w:asciiTheme="minorHAnsi" w:eastAsiaTheme="minorEastAsia" w:hAnsiTheme="minorHAnsi" w:cstheme="minorBidi"/>
+              <w:noProof/>
+              <w:color w:val="auto"/>
+              <w:sz w:val="24"/>
+              <w:szCs w:val="24"/>
+              <w:lang w:eastAsia="fr-FR"/>
+            </w:rPr>
+          </w:pPr>
+          <w:hyperlink w:anchor="_Toc6088996" w:history="1">
+            <w:r>
+              <w:rPr>
+                <w:rStyle w:val="Lienhypertexte"/>
+                <w:noProof/>
+              </w:rPr>
+              <w:t>7.</w:t>
+            </w:r>
+            <w:r>
+              <w:rPr>
+                <w:rFonts w:asciiTheme="minorHAnsi" w:eastAsiaTheme="minorEastAsia" w:hAnsiTheme="minorHAnsi" w:cstheme="minorBidi"/>
+                <w:noProof/>
+                <w:color w:val="auto"/>
+                <w:sz w:val="24"/>
+                <w:szCs w:val="24"/>
+                <w:lang w:eastAsia="fr-FR"/>
+              </w:rPr>
+              <w:tab/>
+            </w:r>
+            <w:r>
+              <w:rPr>
+                <w:rStyle w:val="Lienhypertexte"/>
+                <w:noProof/>
+              </w:rPr>
+              <w:t>Bonus : Tic-Tac-Toe</w:t>
+            </w:r>
+            <w:r>
+              <w:rPr>
+                <w:noProof/>
+                <w:webHidden/>
+              </w:rPr>
+              <w:tab/>
+            </w:r>
+            <w:r>
+              <w:rPr>
+                <w:noProof/>
+                <w:webHidden/>
+              </w:rPr>
+              <w:fldChar w:fldCharType="begin"/>
+            </w:r>
+            <w:r>
+              <w:rPr>
+                <w:noProof/>
+                <w:webHidden/>
+              </w:rPr>
+              <w:instrText xml:space="preserve"> PAGEREF _Toc6088996 \h </w:instrText>
+            </w:r>
+            <w:r>
+              <w:rPr>
+                <w:noProof/>
+                <w:webHidden/>
+              </w:rPr>
+            </w:r>
+            <w:r>
+              <w:rPr>
+                <w:noProof/>
+                <w:webHidden/>
+              </w:rPr>
+              <w:fldChar w:fldCharType="separate"/>
+            </w:r>
+            <w:r>
+              <w:rPr>
+                <w:noProof/>
+                <w:webHidden/>
+              </w:rPr>
+              <w:t>11</w:t>
             </w:r>
             <w:r>
               <w:rPr>
@@ -2017,31 +2344,30 @@
               <w:tab w:val="left" w:pos="1050"/>
               <w:tab w:val="right" w:leader="dot" w:pos="9062"/>
             </w:tabs>
-            <w:spacing w:before="0" w:after="0" w:line="324" w:lineRule="auto"/>
             <w:rPr>
               <w:rFonts w:asciiTheme="minorHAnsi" w:eastAsiaTheme="minorEastAsia" w:hAnsiTheme="minorHAnsi" w:cstheme="minorBidi"/>
               <w:noProof/>
               <w:color w:val="auto"/>
-              <w:sz w:val="22"/>
-              <w:szCs w:val="22"/>
+              <w:sz w:val="24"/>
+              <w:szCs w:val="24"/>
               <w:lang w:eastAsia="fr-FR"/>
             </w:rPr>
           </w:pPr>
-          <w:hyperlink w:anchor="_Toc5582909" w:history="1">
+          <w:hyperlink w:anchor="_Toc6088997" w:history="1">
             <w:r>
               <w:rPr>
                 <w:rStyle w:val="Lienhypertexte"/>
                 <w:noProof/>
               </w:rPr>
-              <w:t>4.2.</w:t>
+              <w:t>7.1.</w:t>
             </w:r>
             <w:r>
               <w:rPr>
                 <w:rFonts w:asciiTheme="minorHAnsi" w:eastAsiaTheme="minorEastAsia" w:hAnsiTheme="minorHAnsi" w:cstheme="minorBidi"/>
                 <w:noProof/>
                 <w:color w:val="auto"/>
-                <w:sz w:val="22"/>
-                <w:szCs w:val="22"/>
+                <w:sz w:val="24"/>
+                <w:szCs w:val="24"/>
                 <w:lang w:eastAsia="fr-FR"/>
               </w:rPr>
               <w:tab/>
@@ -2051,7 +2377,7 @@
                 <w:rStyle w:val="Lienhypertexte"/>
                 <w:noProof/>
               </w:rPr>
-              <w:t>Conditions de victoire</w:t>
+              <w:t>Présentation sommaire</w:t>
             </w:r>
             <w:r>
               <w:rPr>
@@ -2072,7 +2398,7 @@
                 <w:noProof/>
                 <w:webHidden/>
               </w:rPr>
-              <w:instrText xml:space="preserve"> PAGEREF _Toc5582909 \h </w:instrText>
+              <w:instrText xml:space="preserve"> PAGEREF _Toc6088997 \h </w:instrText>
             </w:r>
             <w:r>
               <w:rPr>
@@ -2092,286 +2418,7 @@
                 <w:noProof/>
                 <w:webHidden/>
               </w:rPr>
-              <w:t>4</w:t>
-            </w:r>
-            <w:r>
-              <w:rPr>
-                <w:noProof/>
-                <w:webHidden/>
-              </w:rPr>
-              <w:fldChar w:fldCharType="end"/>
-            </w:r>
-          </w:hyperlink>
-        </w:p>
-        <w:p>
-          <w:pPr>
-            <w:pStyle w:val="TM1"/>
-            <w:tabs>
-              <w:tab w:val="left" w:pos="630"/>
-              <w:tab w:val="right" w:leader="dot" w:pos="9062"/>
-            </w:tabs>
-            <w:spacing w:before="0" w:after="0" w:line="324" w:lineRule="auto"/>
-            <w:rPr>
-              <w:rFonts w:asciiTheme="minorHAnsi" w:eastAsiaTheme="minorEastAsia" w:hAnsiTheme="minorHAnsi" w:cstheme="minorBidi"/>
-              <w:noProof/>
-              <w:color w:val="auto"/>
-              <w:sz w:val="22"/>
-              <w:szCs w:val="22"/>
-              <w:lang w:eastAsia="fr-FR"/>
-            </w:rPr>
-          </w:pPr>
-          <w:hyperlink w:anchor="_Toc5582910" w:history="1">
-            <w:r>
-              <w:rPr>
-                <w:rStyle w:val="Lienhypertexte"/>
-                <w:noProof/>
-              </w:rPr>
-              <w:t>5.</w:t>
-            </w:r>
-            <w:r>
-              <w:rPr>
-                <w:rFonts w:asciiTheme="minorHAnsi" w:eastAsiaTheme="minorEastAsia" w:hAnsiTheme="minorHAnsi" w:cstheme="minorBidi"/>
-                <w:noProof/>
-                <w:color w:val="auto"/>
-                <w:sz w:val="22"/>
-                <w:szCs w:val="22"/>
-                <w:lang w:eastAsia="fr-FR"/>
-              </w:rPr>
-              <w:tab/>
-            </w:r>
-            <w:r>
-              <w:rPr>
-                <w:rStyle w:val="Lienhypertexte"/>
-                <w:noProof/>
-              </w:rPr>
-              <w:t>Documentation d’utilisation</w:t>
-            </w:r>
-            <w:r>
-              <w:rPr>
-                <w:noProof/>
-                <w:webHidden/>
-              </w:rPr>
-              <w:tab/>
-            </w:r>
-            <w:r>
-              <w:rPr>
-                <w:noProof/>
-                <w:webHidden/>
-              </w:rPr>
-              <w:fldChar w:fldCharType="begin"/>
-            </w:r>
-            <w:r>
-              <w:rPr>
-                <w:noProof/>
-                <w:webHidden/>
-              </w:rPr>
-              <w:instrText xml:space="preserve"> PAGEREF _Toc5582910 \h </w:instrText>
-            </w:r>
-            <w:r>
-              <w:rPr>
-                <w:noProof/>
-                <w:webHidden/>
-              </w:rPr>
-            </w:r>
-            <w:r>
-              <w:rPr>
-                <w:noProof/>
-                <w:webHidden/>
-              </w:rPr>
-              <w:fldChar w:fldCharType="separate"/>
-            </w:r>
-            <w:r>
-              <w:rPr>
-                <w:noProof/>
-                <w:webHidden/>
-              </w:rPr>
-              <w:t>4</w:t>
-            </w:r>
-            <w:r>
-              <w:rPr>
-                <w:noProof/>
-                <w:webHidden/>
-              </w:rPr>
-              <w:fldChar w:fldCharType="end"/>
-            </w:r>
-          </w:hyperlink>
-        </w:p>
-        <w:p>
-          <w:pPr>
-            <w:pStyle w:val="TM1"/>
-            <w:tabs>
-              <w:tab w:val="left" w:pos="630"/>
-              <w:tab w:val="right" w:leader="dot" w:pos="9062"/>
-            </w:tabs>
-            <w:spacing w:before="0" w:after="0" w:line="324" w:lineRule="auto"/>
-            <w:rPr>
-              <w:rFonts w:asciiTheme="minorHAnsi" w:eastAsiaTheme="minorEastAsia" w:hAnsiTheme="minorHAnsi" w:cstheme="minorBidi"/>
-              <w:noProof/>
-              <w:color w:val="auto"/>
-              <w:sz w:val="22"/>
-              <w:szCs w:val="22"/>
-              <w:lang w:eastAsia="fr-FR"/>
-            </w:rPr>
-          </w:pPr>
-          <w:hyperlink w:anchor="_Toc5582911" w:history="1">
-            <w:r>
-              <w:rPr>
-                <w:rStyle w:val="Lienhypertexte"/>
-                <w:noProof/>
-              </w:rPr>
-              <w:t>6.</w:t>
-            </w:r>
-            <w:r>
-              <w:rPr>
-                <w:rFonts w:asciiTheme="minorHAnsi" w:eastAsiaTheme="minorEastAsia" w:hAnsiTheme="minorHAnsi" w:cstheme="minorBidi"/>
-                <w:noProof/>
-                <w:color w:val="auto"/>
-                <w:sz w:val="22"/>
-                <w:szCs w:val="22"/>
-                <w:lang w:eastAsia="fr-FR"/>
-              </w:rPr>
-              <w:tab/>
-            </w:r>
-            <w:r>
-              <w:rPr>
-                <w:rStyle w:val="Lienhypertexte"/>
-                <w:noProof/>
-              </w:rPr>
-              <w:t>Instructions de compilation</w:t>
-            </w:r>
-            <w:r>
-              <w:rPr>
-                <w:noProof/>
-                <w:webHidden/>
-              </w:rPr>
-              <w:tab/>
-            </w:r>
-            <w:r>
-              <w:rPr>
-                <w:noProof/>
-                <w:webHidden/>
-              </w:rPr>
-              <w:fldChar w:fldCharType="begin"/>
-            </w:r>
-            <w:r>
-              <w:rPr>
-                <w:noProof/>
-                <w:webHidden/>
-              </w:rPr>
-              <w:instrText xml:space="preserve"> PAGEREF _Toc5582911 \h </w:instrText>
-            </w:r>
-            <w:r>
-              <w:rPr>
-                <w:noProof/>
-                <w:webHidden/>
-              </w:rPr>
-            </w:r>
-            <w:r>
-              <w:rPr>
-                <w:noProof/>
-                <w:webHidden/>
-              </w:rPr>
-              <w:fldChar w:fldCharType="separate"/>
-            </w:r>
-            <w:r>
-              <w:rPr>
-                <w:noProof/>
-                <w:webHidden/>
-              </w:rPr>
-              <w:t>4</w:t>
-            </w:r>
-            <w:r>
-              <w:rPr>
-                <w:noProof/>
-                <w:webHidden/>
-              </w:rPr>
-              <w:fldChar w:fldCharType="end"/>
-            </w:r>
-          </w:hyperlink>
-        </w:p>
-        <w:p>
-          <w:pPr>
-            <w:pStyle w:val="TM1"/>
-            <w:tabs>
-              <w:tab w:val="left" w:pos="630"/>
-              <w:tab w:val="right" w:leader="dot" w:pos="9062"/>
-            </w:tabs>
-            <w:spacing w:before="0" w:after="0" w:line="324" w:lineRule="auto"/>
-            <w:rPr>
-              <w:rFonts w:asciiTheme="minorHAnsi" w:eastAsiaTheme="minorEastAsia" w:hAnsiTheme="minorHAnsi" w:cstheme="minorBidi"/>
-              <w:noProof/>
-              <w:color w:val="auto"/>
-              <w:sz w:val="22"/>
-              <w:szCs w:val="22"/>
-              <w:lang w:eastAsia="fr-FR"/>
-            </w:rPr>
-          </w:pPr>
-          <w:hyperlink w:anchor="_Toc5582912" w:history="1">
-            <w:r>
-              <w:rPr>
-                <w:rStyle w:val="Lienhypertexte"/>
-                <w:noProof/>
-              </w:rPr>
-              <w:t>7.</w:t>
-            </w:r>
-            <w:r>
-              <w:rPr>
-                <w:rFonts w:asciiTheme="minorHAnsi" w:eastAsiaTheme="minorEastAsia" w:hAnsiTheme="minorHAnsi" w:cstheme="minorBidi"/>
-                <w:noProof/>
-                <w:color w:val="auto"/>
-                <w:sz w:val="22"/>
-                <w:szCs w:val="22"/>
-                <w:lang w:eastAsia="fr-FR"/>
-              </w:rPr>
-              <w:tab/>
-            </w:r>
-            <w:r>
-              <w:rPr>
-                <w:rStyle w:val="Lienhypertexte"/>
-                <w:noProof/>
-              </w:rPr>
-              <w:t>Bonus : Tic-Tac-Toe</w:t>
-            </w:r>
-            <w:r>
-              <w:rPr>
-                <w:noProof/>
-                <w:webHidden/>
-              </w:rPr>
-              <w:tab/>
-            </w:r>
-            <w:r>
-              <w:rPr>
-                <w:noProof/>
-                <w:webHidden/>
-              </w:rPr>
-              <w:fldChar w:fldCharType="begin"/>
-            </w:r>
-            <w:r>
-              <w:rPr>
-                <w:noProof/>
-                <w:webHidden/>
-              </w:rPr>
-              <w:instrText xml:space="preserve"> PAGEREF _Toc5582912 \h </w:instrText>
-            </w:r>
-            <w:r>
-              <w:rPr>
-                <w:noProof/>
-                <w:webHidden/>
-              </w:rPr>
-            </w:r>
-            <w:r>
-              <w:rPr>
-                <w:noProof/>
-                <w:webHidden/>
-              </w:rPr>
-              <w:fldChar w:fldCharType="separate"/>
-            </w:r>
-            <w:r>
-              <w:rPr>
-                <w:noProof/>
-                <w:webHidden/>
-              </w:rPr>
-              <w:t>5</w:t>
+              <w:t>11</w:t>
             </w:r>
             <w:r>
               <w:rPr>
@@ -2389,31 +2436,30 @@
               <w:tab w:val="left" w:pos="1050"/>
               <w:tab w:val="right" w:leader="dot" w:pos="9062"/>
             </w:tabs>
-            <w:spacing w:before="0" w:after="0" w:line="324" w:lineRule="auto"/>
             <w:rPr>
               <w:rFonts w:asciiTheme="minorHAnsi" w:eastAsiaTheme="minorEastAsia" w:hAnsiTheme="minorHAnsi" w:cstheme="minorBidi"/>
               <w:noProof/>
               <w:color w:val="auto"/>
-              <w:sz w:val="22"/>
-              <w:szCs w:val="22"/>
+              <w:sz w:val="24"/>
+              <w:szCs w:val="24"/>
               <w:lang w:eastAsia="fr-FR"/>
             </w:rPr>
           </w:pPr>
-          <w:hyperlink w:anchor="_Toc5582913" w:history="1">
+          <w:hyperlink w:anchor="_Toc6088998" w:history="1">
             <w:r>
               <w:rPr>
                 <w:rStyle w:val="Lienhypertexte"/>
                 <w:noProof/>
               </w:rPr>
-              <w:t>7.1.</w:t>
+              <w:t>7.2.</w:t>
             </w:r>
             <w:r>
               <w:rPr>
                 <w:rFonts w:asciiTheme="minorHAnsi" w:eastAsiaTheme="minorEastAsia" w:hAnsiTheme="minorHAnsi" w:cstheme="minorBidi"/>
                 <w:noProof/>
                 <w:color w:val="auto"/>
-                <w:sz w:val="22"/>
-                <w:szCs w:val="22"/>
+                <w:sz w:val="24"/>
+                <w:szCs w:val="24"/>
                 <w:lang w:eastAsia="fr-FR"/>
               </w:rPr>
               <w:tab/>
@@ -2423,7 +2469,7 @@
                 <w:rStyle w:val="Lienhypertexte"/>
                 <w:noProof/>
               </w:rPr>
-              <w:t>Présentation sommaire</w:t>
+              <w:t>Algorithmes utilisés</w:t>
             </w:r>
             <w:r>
               <w:rPr>
@@ -2444,7 +2490,7 @@
                 <w:noProof/>
                 <w:webHidden/>
               </w:rPr>
-              <w:instrText xml:space="preserve"> PAGEREF _Toc5582913 \h </w:instrText>
+              <w:instrText xml:space="preserve"> PAGEREF _Toc6088998 \h </w:instrText>
             </w:r>
             <w:r>
               <w:rPr>
@@ -2464,100 +2510,7 @@
                 <w:noProof/>
                 <w:webHidden/>
               </w:rPr>
-              <w:t>5</w:t>
-            </w:r>
-            <w:r>
-              <w:rPr>
-                <w:noProof/>
-                <w:webHidden/>
-              </w:rPr>
-              <w:fldChar w:fldCharType="end"/>
-            </w:r>
-          </w:hyperlink>
-        </w:p>
-        <w:p>
-          <w:pPr>
-            <w:pStyle w:val="TM2"/>
-            <w:tabs>
-              <w:tab w:val="left" w:pos="1050"/>
-              <w:tab w:val="right" w:leader="dot" w:pos="9062"/>
-            </w:tabs>
-            <w:spacing w:before="0" w:after="0" w:line="324" w:lineRule="auto"/>
-            <w:rPr>
-              <w:rFonts w:asciiTheme="minorHAnsi" w:eastAsiaTheme="minorEastAsia" w:hAnsiTheme="minorHAnsi" w:cstheme="minorBidi"/>
-              <w:noProof/>
-              <w:color w:val="auto"/>
-              <w:sz w:val="22"/>
-              <w:szCs w:val="22"/>
-              <w:lang w:eastAsia="fr-FR"/>
-            </w:rPr>
-          </w:pPr>
-          <w:hyperlink w:anchor="_Toc5582914" w:history="1">
-            <w:r>
-              <w:rPr>
-                <w:rStyle w:val="Lienhypertexte"/>
-                <w:noProof/>
-              </w:rPr>
-              <w:t>7.2.</w:t>
-            </w:r>
-            <w:r>
-              <w:rPr>
-                <w:rFonts w:asciiTheme="minorHAnsi" w:eastAsiaTheme="minorEastAsia" w:hAnsiTheme="minorHAnsi" w:cstheme="minorBidi"/>
-                <w:noProof/>
-                <w:color w:val="auto"/>
-                <w:sz w:val="22"/>
-                <w:szCs w:val="22"/>
-                <w:lang w:eastAsia="fr-FR"/>
-              </w:rPr>
-              <w:tab/>
-            </w:r>
-            <w:r>
-              <w:rPr>
-                <w:rStyle w:val="Lienhypertexte"/>
-                <w:noProof/>
-              </w:rPr>
-              <w:t>Algorithmes utilisés</w:t>
-            </w:r>
-            <w:r>
-              <w:rPr>
-                <w:noProof/>
-                <w:webHidden/>
-              </w:rPr>
-              <w:tab/>
-            </w:r>
-            <w:r>
-              <w:rPr>
-                <w:noProof/>
-                <w:webHidden/>
-              </w:rPr>
-              <w:fldChar w:fldCharType="begin"/>
-            </w:r>
-            <w:r>
-              <w:rPr>
-                <w:noProof/>
-                <w:webHidden/>
-              </w:rPr>
-              <w:instrText xml:space="preserve"> PAGEREF _Toc5582914 \h </w:instrText>
-            </w:r>
-            <w:r>
-              <w:rPr>
-                <w:noProof/>
-                <w:webHidden/>
-              </w:rPr>
-            </w:r>
-            <w:r>
-              <w:rPr>
-                <w:noProof/>
-                <w:webHidden/>
-              </w:rPr>
-              <w:fldChar w:fldCharType="separate"/>
-            </w:r>
-            <w:r>
-              <w:rPr>
-                <w:noProof/>
-                <w:webHidden/>
-              </w:rPr>
-              <w:t>5</w:t>
+              <w:t>11</w:t>
             </w:r>
             <w:r>
               <w:rPr>
@@ -2599,7 +2552,7 @@
           <w:numId w:val="16"/>
         </w:numPr>
       </w:pPr>
-      <w:bookmarkStart w:id="0" w:name="_Toc5582895"/>
+      <w:bookmarkStart w:id="0" w:name="_Toc6088979"/>
       <w:r>
         <w:lastRenderedPageBreak/>
         <w:t>Introduction</w:t>
@@ -2614,7 +2567,7 @@
           <w:numId w:val="16"/>
         </w:numPr>
       </w:pPr>
-      <w:bookmarkStart w:id="1" w:name="_Toc5582896"/>
+      <w:bookmarkStart w:id="1" w:name="_Toc6088980"/>
       <w:r>
         <w:t>Le jeu du Quarto</w:t>
       </w:r>
@@ -2692,7 +2645,7 @@
           <w:numId w:val="16"/>
         </w:numPr>
       </w:pPr>
-      <w:bookmarkStart w:id="2" w:name="_Toc5582897"/>
+      <w:bookmarkStart w:id="2" w:name="_Toc6088981"/>
       <w:r>
         <w:t>Présentation du programme</w:t>
       </w:r>
@@ -2706,7 +2659,7 @@
           <w:numId w:val="16"/>
         </w:numPr>
       </w:pPr>
-      <w:bookmarkStart w:id="3" w:name="_Toc5582898"/>
+      <w:bookmarkStart w:id="3" w:name="_Toc6088982"/>
       <w:r>
         <w:t>Côté Utilisateur</w:t>
       </w:r>
@@ -2786,14 +2739,27 @@
       <w:r>
         <w:t xml:space="preserve">Figure </w:t>
       </w:r>
-      <w:fldSimple w:instr=" SEQ Figure \* ARABIC ">
-        <w:r>
-          <w:rPr>
-            <w:noProof/>
-          </w:rPr>
-          <w:t>1</w:t>
-        </w:r>
-      </w:fldSimple>
+      <w:r>
+        <w:fldChar w:fldCharType="begin"/>
+      </w:r>
+      <w:r>
+        <w:instrText xml:space="preserve"> SEQ Figure \* ARABIC </w:instrText>
+      </w:r>
+      <w:r>
+        <w:fldChar w:fldCharType="separate"/>
+      </w:r>
+      <w:r>
+        <w:rPr>
+          <w:noProof/>
+        </w:rPr>
+        <w:t>1</w:t>
+      </w:r>
+      <w:r>
+        <w:rPr>
+          <w:noProof/>
+        </w:rPr>
+        <w:fldChar w:fldCharType="end"/>
+      </w:r>
       <w:r>
         <w:t xml:space="preserve"> : Accueil du programme</w:t>
       </w:r>
@@ -2869,14 +2835,27 @@
       <w:r>
         <w:t xml:space="preserve">Figure </w:t>
       </w:r>
-      <w:fldSimple w:instr=" SEQ Figure \* ARABIC ">
-        <w:r>
-          <w:rPr>
-            <w:noProof/>
-          </w:rPr>
-          <w:t>2</w:t>
-        </w:r>
-      </w:fldSimple>
+      <w:r>
+        <w:fldChar w:fldCharType="begin"/>
+      </w:r>
+      <w:r>
+        <w:instrText xml:space="preserve"> SEQ Figure \* ARABIC </w:instrText>
+      </w:r>
+      <w:r>
+        <w:fldChar w:fldCharType="separate"/>
+      </w:r>
+      <w:r>
+        <w:rPr>
+          <w:noProof/>
+        </w:rPr>
+        <w:t>2</w:t>
+      </w:r>
+      <w:r>
+        <w:rPr>
+          <w:noProof/>
+        </w:rPr>
+        <w:fldChar w:fldCharType="end"/>
+      </w:r>
       <w:r>
         <w:t xml:space="preserve"> : Choix des règles en joueur contre joueur</w:t>
       </w:r>
@@ -2955,14 +2934,27 @@
       <w:r>
         <w:t xml:space="preserve">Figure </w:t>
       </w:r>
-      <w:fldSimple w:instr=" SEQ Figure \* ARABIC ">
-        <w:r>
-          <w:rPr>
-            <w:noProof/>
-          </w:rPr>
-          <w:t>3</w:t>
-        </w:r>
-      </w:fldSimple>
+      <w:r>
+        <w:fldChar w:fldCharType="begin"/>
+      </w:r>
+      <w:r>
+        <w:instrText xml:space="preserve"> SEQ Figure \* ARABIC </w:instrText>
+      </w:r>
+      <w:r>
+        <w:fldChar w:fldCharType="separate"/>
+      </w:r>
+      <w:r>
+        <w:rPr>
+          <w:noProof/>
+        </w:rPr>
+        <w:t>3</w:t>
+      </w:r>
+      <w:r>
+        <w:rPr>
+          <w:noProof/>
+        </w:rPr>
+        <w:fldChar w:fldCharType="end"/>
+      </w:r>
       <w:r>
         <w:t xml:space="preserve"> : Joueur contre joueur avec motif Tetris</w:t>
       </w:r>
@@ -3038,14 +3030,27 @@
       <w:r>
         <w:t xml:space="preserve">Figure </w:t>
       </w:r>
-      <w:fldSimple w:instr=" SEQ Figure \* ARABIC ">
-        <w:r>
-          <w:rPr>
-            <w:noProof/>
-          </w:rPr>
-          <w:t>4</w:t>
-        </w:r>
-      </w:fldSimple>
+      <w:r>
+        <w:fldChar w:fldCharType="begin"/>
+      </w:r>
+      <w:r>
+        <w:instrText xml:space="preserve"> SEQ Figure \* ARABIC </w:instrText>
+      </w:r>
+      <w:r>
+        <w:fldChar w:fldCharType="separate"/>
+      </w:r>
+      <w:r>
+        <w:rPr>
+          <w:noProof/>
+        </w:rPr>
+        <w:t>4</w:t>
+      </w:r>
+      <w:r>
+        <w:rPr>
+          <w:noProof/>
+        </w:rPr>
+        <w:fldChar w:fldCharType="end"/>
+      </w:r>
       <w:r>
         <w:t xml:space="preserve"> : Affrontement des deux joueurs</w:t>
       </w:r>
@@ -3134,14 +3139,27 @@
       <w:r>
         <w:t xml:space="preserve">Figure </w:t>
       </w:r>
-      <w:fldSimple w:instr=" SEQ Figure \* ARABIC ">
-        <w:r>
-          <w:rPr>
-            <w:noProof/>
-          </w:rPr>
-          <w:t>5</w:t>
-        </w:r>
-      </w:fldSimple>
+      <w:r>
+        <w:fldChar w:fldCharType="begin"/>
+      </w:r>
+      <w:r>
+        <w:instrText xml:space="preserve"> SEQ Figure \* ARABIC </w:instrText>
+      </w:r>
+      <w:r>
+        <w:fldChar w:fldCharType="separate"/>
+      </w:r>
+      <w:r>
+        <w:rPr>
+          <w:noProof/>
+        </w:rPr>
+        <w:t>5</w:t>
+      </w:r>
+      <w:r>
+        <w:rPr>
+          <w:noProof/>
+        </w:rPr>
+        <w:fldChar w:fldCharType="end"/>
+      </w:r>
       <w:r>
         <w:t xml:space="preserve"> : Écran de fin de partie.</w:t>
       </w:r>
@@ -3154,7 +3172,7 @@
           <w:numId w:val="16"/>
         </w:numPr>
       </w:pPr>
-      <w:bookmarkStart w:id="4" w:name="_Toc5582899"/>
+      <w:bookmarkStart w:id="4" w:name="_Toc6088983"/>
       <w:r>
         <w:t>Côté Développeur</w:t>
       </w:r>
@@ -3331,14 +3349,27 @@
                             <w:r>
                               <w:t xml:space="preserve">Figure </w:t>
                             </w:r>
-                            <w:fldSimple w:instr=" SEQ Figure \* ARABIC ">
-                              <w:r>
-                                <w:rPr>
-                                  <w:noProof/>
-                                </w:rPr>
-                                <w:t>6</w:t>
-                              </w:r>
-                            </w:fldSimple>
+                            <w:r>
+                              <w:fldChar w:fldCharType="begin"/>
+                            </w:r>
+                            <w:r>
+                              <w:instrText xml:space="preserve"> SEQ Figure \* ARABIC </w:instrText>
+                            </w:r>
+                            <w:r>
+                              <w:fldChar w:fldCharType="separate"/>
+                            </w:r>
+                            <w:r>
+                              <w:rPr>
+                                <w:noProof/>
+                              </w:rPr>
+                              <w:t>6</w:t>
+                            </w:r>
+                            <w:r>
+                              <w:rPr>
+                                <w:noProof/>
+                              </w:rPr>
+                              <w:fldChar w:fldCharType="end"/>
+                            </w:r>
                             <w:r>
                               <w:t xml:space="preserve"> : Diagramme de classes</w:t>
                             </w:r>
@@ -3362,7 +3393,7 @@
           </mc:Choice>
           <mc:Fallback>
             <w:pict>
-              <v:shape w14:anchorId="0290AFD1" id="Zone de texte 9" o:spid="_x0000_s1030" type="#_x0000_t202" style="position:absolute;margin-left:-.55pt;margin-top:435.6pt;width:359.05pt;height:.05pt;z-index:-251654144;visibility:visible;mso-wrap-style:square;mso-width-percent:0;mso-wrap-distance-left:9pt;mso-wrap-distance-top:0;mso-wrap-distance-right:9pt;mso-wrap-distance-bottom:0;mso-position-horizontal:absolute;mso-position-horizontal-relative:text;mso-position-vertical:absolute;mso-position-vertical-relative:text;mso-width-percent:0;mso-width-relative:margin;v-text-anchor:top" o:gfxdata="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" stroked="f">
+              <v:shape w14:anchorId="0290AFD1" id="Zone de texte 9" o:spid="_x0000_s1030" type="#_x0000_t202" style="position:absolute;margin-left:-.55pt;margin-top:435.6pt;width:359.05pt;height:.05pt;z-index:-251654144;visibility:visible;mso-wrap-style:square;mso-width-percent:0;mso-wrap-distance-left:9pt;mso-wrap-distance-top:0;mso-wrap-distance-right:9pt;mso-wrap-distance-bottom:0;mso-position-horizontal:absolute;mso-position-horizontal-relative:text;mso-position-vertical:absolute;mso-position-vertical-relative:text;mso-width-percent:0;mso-width-relative:margin;v-text-anchor:top" o:gfxdata="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" stroked="f">
                 <v:textbox style="mso-fit-shape-to-text:t" inset="0,0,0,0">
                   <w:txbxContent>
                     <w:p>
@@ -3375,14 +3406,27 @@
                       <w:r>
                         <w:t xml:space="preserve">Figure </w:t>
                       </w:r>
-                      <w:fldSimple w:instr=" SEQ Figure \* ARABIC ">
-                        <w:r>
-                          <w:rPr>
-                            <w:noProof/>
-                          </w:rPr>
-                          <w:t>6</w:t>
-                        </w:r>
-                      </w:fldSimple>
+                      <w:r>
+                        <w:fldChar w:fldCharType="begin"/>
+                      </w:r>
+                      <w:r>
+                        <w:instrText xml:space="preserve"> SEQ Figure \* ARABIC </w:instrText>
+                      </w:r>
+                      <w:r>
+                        <w:fldChar w:fldCharType="separate"/>
+                      </w:r>
+                      <w:r>
+                        <w:rPr>
+                          <w:noProof/>
+                        </w:rPr>
+                        <w:t>6</w:t>
+                      </w:r>
+                      <w:r>
+                        <w:rPr>
+                          <w:noProof/>
+                        </w:rPr>
+                        <w:fldChar w:fldCharType="end"/>
+                      </w:r>
                       <w:r>
                         <w:t xml:space="preserve"> : Diagramme de classes</w:t>
                       </w:r>
@@ -3470,7 +3514,7 @@
           <w:numId w:val="16"/>
         </w:numPr>
       </w:pPr>
-      <w:bookmarkStart w:id="5" w:name="_Toc5582900"/>
+      <w:bookmarkStart w:id="5" w:name="_Toc6088984"/>
       <w:r>
         <w:lastRenderedPageBreak/>
         <w:t>Choix technologiques</w:t>
@@ -3485,7 +3529,7 @@
           <w:numId w:val="16"/>
         </w:numPr>
       </w:pPr>
-      <w:bookmarkStart w:id="6" w:name="_Toc5582901"/>
+      <w:bookmarkStart w:id="6" w:name="_Toc6088985"/>
       <w:r>
         <w:t>Langage, compilateur &amp; environnement de développement</w:t>
       </w:r>
@@ -3544,7 +3588,7 @@
           <w:numId w:val="16"/>
         </w:numPr>
       </w:pPr>
-      <w:bookmarkStart w:id="7" w:name="_Toc5582902"/>
+      <w:bookmarkStart w:id="7" w:name="_Toc6088986"/>
       <w:r>
         <w:t>Librairie graphique</w:t>
       </w:r>
@@ -3566,7 +3610,15 @@
         </w:r>
       </w:hyperlink>
       <w:r>
-        <w:t xml:space="preserve"> : Simple and Fast </w:t>
+        <w:t xml:space="preserve"> : Simple and </w:t>
+      </w:r>
+      <w:proofErr w:type="spellStart"/>
+      <w:r>
+        <w:t>Fast</w:t>
+      </w:r>
+      <w:proofErr w:type="spellEnd"/>
+      <w:r>
+        <w:t xml:space="preserve"> </w:t>
       </w:r>
       <w:proofErr w:type="spellStart"/>
       <w:r>
@@ -3585,7 +3637,7 @@
           <w:numId w:val="16"/>
         </w:numPr>
       </w:pPr>
-      <w:bookmarkStart w:id="8" w:name="_Toc5582903"/>
+      <w:bookmarkStart w:id="8" w:name="_Toc6088987"/>
       <w:r>
         <w:t>GIT</w:t>
       </w:r>
@@ -3631,7 +3683,7 @@
         <w:lastRenderedPageBreak/>
         <w:t xml:space="preserve"> </w:t>
       </w:r>
-      <w:bookmarkStart w:id="9" w:name="_Toc5582904"/>
+      <w:bookmarkStart w:id="9" w:name="_Toc6088988"/>
       <w:r>
         <w:t>Organisation</w:t>
       </w:r>
@@ -3645,7 +3697,7 @@
           <w:numId w:val="16"/>
         </w:numPr>
       </w:pPr>
-      <w:bookmarkStart w:id="10" w:name="_Toc5582905"/>
+      <w:bookmarkStart w:id="10" w:name="_Toc6088989"/>
       <w:r>
         <w:t>Gestion de projet</w:t>
       </w:r>
@@ -3669,8 +3721,6 @@
       <w:r>
         <w:t>et ajout de code fonctionnalité par fonctionnalité</w:t>
       </w:r>
-      <w:bookmarkStart w:id="11" w:name="_GoBack"/>
-      <w:bookmarkEnd w:id="11"/>
     </w:p>
     <w:p>
       <w:pPr>
@@ -3680,24 +3730,18 @@
           <w:numId w:val="16"/>
         </w:numPr>
       </w:pPr>
-      <w:bookmarkStart w:id="12" w:name="_Toc5582906"/>
+      <w:bookmarkStart w:id="11" w:name="_Toc6088990"/>
       <w:r>
         <w:t>Répartition des tâches</w:t>
       </w:r>
-      <w:bookmarkEnd w:id="12"/>
+      <w:bookmarkEnd w:id="11"/>
     </w:p>
     <w:p>
-      <w:pPr>
-        <w:ind w:left="360"/>
-      </w:pPr>
       <w:r>
         <w:t>Nathan : IA + bases fonctionnelles du programme, développement du graphique et des « fondations » du graphique</w:t>
       </w:r>
     </w:p>
     <w:p>
-      <w:pPr>
-        <w:ind w:left="360"/>
-      </w:pPr>
       <w:r>
         <w:t>Dorian : Conditions de victoire, gestion des motifs TETRIS, développement du graphique</w:t>
       </w:r>
@@ -3710,11 +3754,11 @@
           <w:numId w:val="16"/>
         </w:numPr>
       </w:pPr>
-      <w:bookmarkStart w:id="13" w:name="_Toc5582907"/>
+      <w:bookmarkStart w:id="12" w:name="_Toc6088991"/>
       <w:r>
         <w:t>Algorithmes utilisés</w:t>
       </w:r>
-      <w:bookmarkEnd w:id="13"/>
+      <w:bookmarkEnd w:id="12"/>
     </w:p>
     <w:p>
       <w:pPr>
@@ -3724,9 +3768,176 @@
           <w:numId w:val="16"/>
         </w:numPr>
       </w:pPr>
-      <w:bookmarkStart w:id="14" w:name="_Toc5582908"/>
+      <w:bookmarkStart w:id="13" w:name="_Toc6088992"/>
       <w:r>
         <w:t>IA du Quarto</w:t>
+      </w:r>
+      <w:bookmarkEnd w:id="13"/>
+    </w:p>
+    <w:p>
+      <w:pPr>
+        <w:ind w:firstLine="708"/>
+      </w:pPr>
+      <w:r>
+        <w:t xml:space="preserve">Nous avons utilisé l’algorithme alpha-beta qui permet à l’ordinateur de choisir le meilleur coup selon l’état actuelle de la grille. Cet algorithme est couteux, en effet à un tour </w:t>
+      </w:r>
+      <m:oMath>
+        <m:r>
+          <w:rPr>
+            <w:rFonts w:ascii="Cambria Math" w:hAnsi="Cambria Math"/>
+          </w:rPr>
+          <m:t>i</m:t>
+        </m:r>
+      </m:oMath>
+      <w:r>
+        <w:t xml:space="preserve"> compris entre 1 et 16, l’IA doit créer un arbre qui à </w:t>
+      </w:r>
+      <m:oMath>
+        <m:sSup>
+          <m:sSupPr>
+            <m:ctrlPr>
+              <w:rPr>
+                <w:rFonts w:ascii="Cambria Math" w:hAnsi="Cambria Math"/>
+                <w:i/>
+              </w:rPr>
+            </m:ctrlPr>
+          </m:sSupPr>
+          <m:e>
+            <m:d>
+              <m:dPr>
+                <m:ctrlPr>
+                  <w:rPr>
+                    <w:rFonts w:ascii="Cambria Math" w:hAnsi="Cambria Math"/>
+                    <w:i/>
+                  </w:rPr>
+                </m:ctrlPr>
+              </m:dPr>
+              <m:e>
+                <m:d>
+                  <m:dPr>
+                    <m:ctrlPr>
+                      <w:rPr>
+                        <w:rFonts w:ascii="Cambria Math" w:hAnsi="Cambria Math"/>
+                        <w:i/>
+                      </w:rPr>
+                    </m:ctrlPr>
+                  </m:dPr>
+                  <m:e>
+                    <m:r>
+                      <w:rPr>
+                        <w:rFonts w:ascii="Cambria Math" w:hAnsi="Cambria Math"/>
+                      </w:rPr>
+                      <m:t>16-i+1</m:t>
+                    </m:r>
+                  </m:e>
+                </m:d>
+                <m:r>
+                  <w:rPr>
+                    <w:rFonts w:ascii="Cambria Math" w:hAnsi="Cambria Math"/>
+                  </w:rPr>
+                  <m:t>!</m:t>
+                </m:r>
+              </m:e>
+            </m:d>
+          </m:e>
+          <m:sup>
+            <m:r>
+              <w:rPr>
+                <w:rFonts w:ascii="Cambria Math" w:hAnsi="Cambria Math"/>
+              </w:rPr>
+              <m:t>2</m:t>
+            </m:r>
+          </m:sup>
+        </m:sSup>
+        <m:r>
+          <w:rPr>
+            <w:rFonts w:ascii="Cambria Math" w:hAnsi="Cambria Math"/>
+          </w:rPr>
+          <m:t>=</m:t>
+        </m:r>
+        <m:sSup>
+          <m:sSupPr>
+            <m:ctrlPr>
+              <w:rPr>
+                <w:rFonts w:ascii="Cambria Math" w:hAnsi="Cambria Math"/>
+                <w:i/>
+              </w:rPr>
+            </m:ctrlPr>
+          </m:sSupPr>
+          <m:e>
+            <m:d>
+              <m:dPr>
+                <m:ctrlPr>
+                  <w:rPr>
+                    <w:rFonts w:ascii="Cambria Math" w:hAnsi="Cambria Math"/>
+                    <w:i/>
+                  </w:rPr>
+                </m:ctrlPr>
+              </m:dPr>
+              <m:e>
+                <m:d>
+                  <m:dPr>
+                    <m:ctrlPr>
+                      <w:rPr>
+                        <w:rFonts w:ascii="Cambria Math" w:hAnsi="Cambria Math"/>
+                        <w:i/>
+                      </w:rPr>
+                    </m:ctrlPr>
+                  </m:dPr>
+                  <m:e>
+                    <m:r>
+                      <w:rPr>
+                        <w:rFonts w:ascii="Cambria Math" w:hAnsi="Cambria Math"/>
+                      </w:rPr>
+                      <m:t>17-i</m:t>
+                    </m:r>
+                  </m:e>
+                </m:d>
+                <m:r>
+                  <w:rPr>
+                    <w:rFonts w:ascii="Cambria Math" w:hAnsi="Cambria Math"/>
+                  </w:rPr>
+                  <m:t>!</m:t>
+                </m:r>
+              </m:e>
+            </m:d>
+          </m:e>
+          <m:sup>
+            <m:r>
+              <w:rPr>
+                <w:rFonts w:ascii="Cambria Math" w:hAnsi="Cambria Math"/>
+              </w:rPr>
+              <m:t>2</m:t>
+            </m:r>
+          </m:sup>
+        </m:sSup>
+      </m:oMath>
+      <w:r>
+        <w:t>, ce nombre s’explique par le fait que toutes les pièces jouables sont 2 à 2 différentes : nous devons donc crée une situation pour chaque couple pièce/case. C</w:t>
+      </w:r>
+      <w:r>
+        <w:t xml:space="preserve">’est pour cela que nous </w:t>
+      </w:r>
+      <w:r>
+        <w:t>ne créons qu’une partie de l’arbre et que nous calculons une valeur heuristique pour les situations présente dans l’arbre.</w:t>
+      </w:r>
+    </w:p>
+    <w:p>
+      <w:pPr>
+        <w:ind w:firstLine="708"/>
+      </w:pPr>
+      <w:r>
+        <w:t>Concernant l’IA optimisé, nous n’avons malheureusement pas réussit à l’implémenter.</w:t>
+      </w:r>
+    </w:p>
+    <w:p>
+      <w:pPr>
+        <w:pStyle w:val="Titre2"/>
+        <w:ind w:left="708"/>
+      </w:pPr>
+      <w:bookmarkStart w:id="14" w:name="_Toc6088993"/>
+      <w:r>
+        <w:t>Conditions de victoire</w:t>
       </w:r>
       <w:bookmarkEnd w:id="14"/>
     </w:p>
@@ -3736,6 +3947,85 @@
         <w:t>todo</w:t>
       </w:r>
       <w:proofErr w:type="spellEnd"/>
+    </w:p>
+    <w:p>
+      <w:pPr>
+        <w:pStyle w:val="Titre1"/>
+        <w:numPr>
+          <w:ilvl w:val="0"/>
+          <w:numId w:val="16"/>
+        </w:numPr>
+      </w:pPr>
+      <w:bookmarkStart w:id="15" w:name="_Toc6088994"/>
+      <w:r>
+        <w:t>Documentation d’utilisation</w:t>
+      </w:r>
+      <w:bookmarkEnd w:id="15"/>
+    </w:p>
+    <w:p>
+      <w:r>
+        <w:t>(…)</w:t>
+      </w:r>
+    </w:p>
+    <w:p>
+      <w:pPr>
+        <w:pStyle w:val="Titre1"/>
+        <w:numPr>
+          <w:ilvl w:val="0"/>
+          <w:numId w:val="16"/>
+        </w:numPr>
+      </w:pPr>
+      <w:bookmarkStart w:id="16" w:name="_Toc6088995"/>
+      <w:r>
+        <w:lastRenderedPageBreak/>
+        <w:t>Instructions de compilation</w:t>
+      </w:r>
+      <w:bookmarkEnd w:id="16"/>
+    </w:p>
+    <w:p>
+      <w:pPr>
+        <w:ind w:firstLine="360"/>
+      </w:pPr>
+      <w:r>
+        <w:t xml:space="preserve">Pour la compilation du projet, </w:t>
+      </w:r>
+      <w:r>
+        <w:t xml:space="preserve">Nous avons créé un </w:t>
+      </w:r>
+      <w:proofErr w:type="spellStart"/>
+      <w:r>
+        <w:t>MakeFile</w:t>
+      </w:r>
+      <w:proofErr w:type="spellEnd"/>
+      <w:r>
+        <w:t xml:space="preserve"> permettant de compiler correctement l’</w:t>
+      </w:r>
+      <w:r>
+        <w:t>exécutable</w:t>
+      </w:r>
+      <w:r>
+        <w:t xml:space="preserve"> de projet ainsi que de nettoyer l’archive des fichiers objets (.o) et aussi de l’</w:t>
+      </w:r>
+      <w:r>
+        <w:t>exécutable</w:t>
+      </w:r>
+      <w:r>
+        <w:t>.</w:t>
+      </w:r>
+    </w:p>
+    <w:p>
+      <w:pPr>
+        <w:pStyle w:val="Titre1"/>
+        <w:numPr>
+          <w:ilvl w:val="0"/>
+          <w:numId w:val="16"/>
+        </w:numPr>
+      </w:pPr>
+      <w:bookmarkStart w:id="17" w:name="_Toc6088996"/>
+      <w:r>
+        <w:t>Bonus : Tic-Tac-Toe</w:t>
+      </w:r>
+      <w:bookmarkEnd w:id="17"/>
     </w:p>
     <w:p>
       <w:pPr>
@@ -3745,73 +4035,16 @@
           <w:numId w:val="16"/>
         </w:numPr>
       </w:pPr>
-      <w:bookmarkStart w:id="15" w:name="_Toc5582909"/>
-      <w:r>
-        <w:t>Conditions de victoire</w:t>
-      </w:r>
-      <w:bookmarkEnd w:id="15"/>
+      <w:bookmarkStart w:id="18" w:name="_Toc6088997"/>
+      <w:r>
+        <w:t>Présentation sommaire</w:t>
+      </w:r>
+      <w:bookmarkEnd w:id="18"/>
     </w:p>
     <w:p>
-      <w:proofErr w:type="spellStart"/>
-      <w:r>
-        <w:t>todo</w:t>
-      </w:r>
-      <w:proofErr w:type="spellEnd"/>
-    </w:p>
-    <w:p>
-      <w:pPr>
-        <w:pStyle w:val="Titre1"/>
-        <w:numPr>
-          <w:ilvl w:val="0"/>
-          <w:numId w:val="16"/>
-        </w:numPr>
-      </w:pPr>
-      <w:bookmarkStart w:id="16" w:name="_Toc5582910"/>
-      <w:r>
-        <w:t>Documentation d’utilisation</w:t>
-      </w:r>
-      <w:bookmarkEnd w:id="16"/>
-    </w:p>
-    <w:p>
-      <w:r>
-        <w:t>(…)</w:t>
-      </w:r>
-    </w:p>
-    <w:p>
-      <w:pPr>
-        <w:pStyle w:val="Titre1"/>
-        <w:numPr>
-          <w:ilvl w:val="0"/>
-          <w:numId w:val="16"/>
-        </w:numPr>
-      </w:pPr>
-      <w:bookmarkStart w:id="17" w:name="_Toc5582911"/>
-      <w:r>
-        <w:t>Instructions de compilation</w:t>
-      </w:r>
-      <w:bookmarkEnd w:id="17"/>
-    </w:p>
-    <w:p>
-      <w:proofErr w:type="spellStart"/>
-      <w:r>
-        <w:t>todo</w:t>
-      </w:r>
-      <w:proofErr w:type="spellEnd"/>
-    </w:p>
-    <w:p>
-      <w:pPr>
-        <w:pStyle w:val="Titre1"/>
-        <w:numPr>
-          <w:ilvl w:val="0"/>
-          <w:numId w:val="16"/>
-        </w:numPr>
-      </w:pPr>
-      <w:bookmarkStart w:id="18" w:name="_Toc5582912"/>
-      <w:r>
-        <w:lastRenderedPageBreak/>
-        <w:t>Bonus : Tic-Tac-Toe</w:t>
-      </w:r>
-      <w:bookmarkEnd w:id="18"/>
+      <w:r>
+        <w:t>Le jeu du morpion consiste à (…)</w:t>
+      </w:r>
     </w:p>
     <w:p>
       <w:pPr>
@@ -3821,44 +4054,170 @@
           <w:numId w:val="16"/>
         </w:numPr>
       </w:pPr>
-      <w:bookmarkStart w:id="19" w:name="_Toc5582913"/>
-      <w:r>
-        <w:t>Présentation sommaire</w:t>
+      <w:bookmarkStart w:id="19" w:name="_Toc6088998"/>
+      <w:r>
+        <w:t>Algorithmes utilisés</w:t>
       </w:r>
       <w:bookmarkEnd w:id="19"/>
     </w:p>
     <w:p>
-      <w:r>
-        <w:t>Le jeu du morpion consiste à (…)</w:t>
-      </w:r>
-    </w:p>
-    <w:p>
-      <w:pPr>
-        <w:pStyle w:val="Titre2"/>
-        <w:numPr>
-          <w:ilvl w:val="1"/>
-          <w:numId w:val="16"/>
-        </w:numPr>
-      </w:pPr>
-      <w:bookmarkStart w:id="20" w:name="_Toc5582914"/>
-      <w:r>
-        <w:t>Algorithmes utilisés</w:t>
-      </w:r>
+      <w:pPr>
+        <w:ind w:firstLine="708"/>
+      </w:pPr>
+      <w:r>
+        <w:t xml:space="preserve">Nous avons </w:t>
+      </w:r>
+      <w:r>
+        <w:t>implémenté</w:t>
+      </w:r>
+      <w:r>
+        <w:t xml:space="preserve"> </w:t>
+      </w:r>
+      <w:r>
+        <w:t xml:space="preserve">2 </w:t>
+      </w:r>
+      <w:r>
+        <w:t>algorithmes</w:t>
+      </w:r>
+      <w:r>
+        <w:t>. Le premier est l’algorithme</w:t>
+      </w:r>
+      <w:r>
+        <w:t xml:space="preserve"> </w:t>
+      </w:r>
+      <w:r>
+        <w:t xml:space="preserve">codé est l’algorithme </w:t>
+      </w:r>
+      <w:proofErr w:type="spellStart"/>
+      <w:r>
+        <w:t>min</w:t>
+      </w:r>
+      <w:r>
+        <w:t>-max</w:t>
+      </w:r>
+      <w:proofErr w:type="spellEnd"/>
+      <w:r>
+        <w:t xml:space="preserve"> qui permet à l’ordinateur de choisir le meilleur coup selon l’état actuelle de la grille. Cet algorithme est couteux, en effet à un tour </w:t>
+      </w:r>
+      <m:oMath>
+        <m:r>
+          <w:rPr>
+            <w:rFonts w:ascii="Cambria Math" w:hAnsi="Cambria Math"/>
+          </w:rPr>
+          <m:t>i</m:t>
+        </m:r>
+      </m:oMath>
+      <w:r>
+        <w:t xml:space="preserve"> compris entre 1 et</w:t>
+      </w:r>
+      <w:r>
+        <w:t xml:space="preserve"> 9</w:t>
+      </w:r>
+      <w:r>
+        <w:t xml:space="preserve">, l’IA doit créer un arbre qui à </w:t>
+      </w:r>
+      <m:oMath>
+        <m:d>
+          <m:dPr>
+            <m:ctrlPr>
+              <w:rPr>
+                <w:rFonts w:ascii="Cambria Math" w:hAnsi="Cambria Math"/>
+                <w:i/>
+              </w:rPr>
+            </m:ctrlPr>
+          </m:dPr>
+          <m:e>
+            <m:d>
+              <m:dPr>
+                <m:ctrlPr>
+                  <w:rPr>
+                    <w:rFonts w:ascii="Cambria Math" w:hAnsi="Cambria Math"/>
+                    <w:i/>
+                  </w:rPr>
+                </m:ctrlPr>
+              </m:dPr>
+              <m:e>
+                <m:r>
+                  <w:rPr>
+                    <w:rFonts w:ascii="Cambria Math" w:hAnsi="Cambria Math"/>
+                  </w:rPr>
+                  <m:t>9-i+1</m:t>
+                </m:r>
+              </m:e>
+            </m:d>
+            <m:r>
+              <w:rPr>
+                <w:rFonts w:ascii="Cambria Math" w:hAnsi="Cambria Math"/>
+              </w:rPr>
+              <m:t>!</m:t>
+            </m:r>
+          </m:e>
+        </m:d>
+        <m:r>
+          <w:rPr>
+            <w:rFonts w:ascii="Cambria Math" w:hAnsi="Cambria Math"/>
+          </w:rPr>
+          <m:t>=</m:t>
+        </m:r>
+        <m:d>
+          <m:dPr>
+            <m:ctrlPr>
+              <w:rPr>
+                <w:rFonts w:ascii="Cambria Math" w:hAnsi="Cambria Math"/>
+                <w:i/>
+              </w:rPr>
+            </m:ctrlPr>
+          </m:dPr>
+          <m:e>
+            <m:d>
+              <m:dPr>
+                <m:ctrlPr>
+                  <w:rPr>
+                    <w:rFonts w:ascii="Cambria Math" w:hAnsi="Cambria Math"/>
+                    <w:i/>
+                  </w:rPr>
+                </m:ctrlPr>
+              </m:dPr>
+              <m:e>
+                <m:r>
+                  <w:rPr>
+                    <w:rFonts w:ascii="Cambria Math" w:hAnsi="Cambria Math"/>
+                  </w:rPr>
+                  <m:t>10-i</m:t>
+                </m:r>
+              </m:e>
+            </m:d>
+            <m:r>
+              <w:rPr>
+                <w:rFonts w:ascii="Cambria Math" w:hAnsi="Cambria Math"/>
+              </w:rPr>
+              <m:t>!</m:t>
+            </m:r>
+          </m:e>
+        </m:d>
+      </m:oMath>
+      <w:r>
+        <w:t>. Le second algorithme implémenter est une optimisation du premier algorithme. Elle est nommé alpha-beta</w:t>
+      </w:r>
+      <w:r>
+        <w:t xml:space="preserve"> et permet de « sauter » </w:t>
+      </w:r>
+      <w:r>
+        <w:t>des situations</w:t>
+      </w:r>
+      <w:r>
+        <w:t xml:space="preserve"> lorsque l’on sait qu’il n’y aura aucune chance que l’ordinateur la considère (</w:t>
+      </w:r>
+      <w:bookmarkStart w:id="20" w:name="_GoBack"/>
       <w:bookmarkEnd w:id="20"/>
-    </w:p>
-    <w:p>
-      <w:proofErr w:type="spellStart"/>
-      <w:r>
-        <w:t>todo</w:t>
-      </w:r>
-      <w:proofErr w:type="spellEnd"/>
+      <w:r>
+        <w:t>une meilleure situation</w:t>
+      </w:r>
+      <w:r>
+        <w:t>, ou une pire, c’est déjà présenté avant).</w:t>
+      </w:r>
     </w:p>
     <w:p/>
-    <w:p>
-      <w:pPr>
-        <w:pStyle w:val="Titre2"/>
-      </w:pPr>
-    </w:p>
     <w:sectPr>
       <w:pgSz w:w="11906" w:h="16838"/>
       <w:pgMar w:top="1417" w:right="1417" w:bottom="1417" w:left="1417" w:header="708" w:footer="708" w:gutter="0"/>
@@ -5138,7 +5497,7 @@
       </w:pPr>
     </w:pPrDefault>
   </w:docDefaults>
-  <w:latentStyles w:defLockedState="0" w:defUIPriority="99" w:defSemiHidden="0" w:defUnhideWhenUsed="0" w:defQFormat="0" w:count="376">
+  <w:latentStyles w:defLockedState="0" w:defUIPriority="99" w:defSemiHidden="0" w:defUnhideWhenUsed="0" w:defQFormat="0" w:count="375">
     <w:lsdException w:name="Normal" w:uiPriority="0" w:qFormat="1"/>
     <w:lsdException w:name="heading 1" w:uiPriority="9" w:qFormat="1"/>
     <w:lsdException w:name="heading 2" w:semiHidden="1" w:uiPriority="9" w:unhideWhenUsed="1" w:qFormat="1"/>
@@ -5514,7 +5873,6 @@
     <w:lsdException w:name="Smart Hyperlink" w:semiHidden="1" w:unhideWhenUsed="1"/>
     <w:lsdException w:name="Hashtag" w:semiHidden="1" w:unhideWhenUsed="1"/>
     <w:lsdException w:name="Unresolved Mention" w:semiHidden="1" w:unhideWhenUsed="1"/>
-    <w:lsdException w:name="Smart Link" w:semiHidden="1" w:unhideWhenUsed="1"/>
   </w:latentStyles>
   <w:style w:type="paragraph" w:default="1" w:styleId="Normal">
     <w:name w:val="Normal"/>
@@ -6398,6 +6756,16 @@
       <w:noProof/>
     </w:rPr>
   </w:style>
+  <w:style w:type="character" w:styleId="Textedelespacerserv">
+    <w:name w:val="Placeholder Text"/>
+    <w:basedOn w:val="Policepardfaut"/>
+    <w:uiPriority w:val="99"/>
+    <w:semiHidden/>
+    <w:rsid w:val="0032766F"/>
+    <w:rPr>
+      <w:color w:val="808080"/>
+    </w:rPr>
+  </w:style>
 </w:styles>
 </file>
 
@@ -6494,20 +6862,20 @@
   <w:font w:name="Wingdings">
     <w:panose1 w:val="05000000000000000000"/>
     <w:charset w:val="02"/>
-    <w:family w:val="auto"/>
+    <w:family w:val="decorative"/>
     <w:pitch w:val="variable"/>
     <w:sig w:usb0="00000000" w:usb1="10000000" w:usb2="00000000" w:usb3="00000000" w:csb0="80000000" w:csb1="00000000"/>
   </w:font>
   <w:font w:name="Symbol">
     <w:panose1 w:val="05050102010706020507"/>
     <w:charset w:val="02"/>
-    <w:family w:val="roman"/>
+    <w:family w:val="decorative"/>
     <w:pitch w:val="variable"/>
     <w:sig w:usb0="00000000" w:usb1="10000000" w:usb2="00000000" w:usb3="00000000" w:csb0="80000000" w:csb1="00000000"/>
   </w:font>
   <w:font w:name="Open Sans">
-    <w:altName w:val="Segoe UI"/>
-    <w:panose1 w:val="020B0606030504020204"/>
+    <w:altName w:val="Calibri"/>
+    <w:panose1 w:val="020B0604020202020204"/>
     <w:charset w:val="00"/>
     <w:family w:val="swiss"/>
     <w:pitch w:val="variable"/>
@@ -6521,11 +6889,18 @@
     <w:sig w:usb0="E0002AFF" w:usb1="C000247B" w:usb2="00000009" w:usb3="00000000" w:csb0="000001FF" w:csb1="00000000"/>
   </w:font>
   <w:font w:name="Segoe UI">
-    <w:panose1 w:val="020B0502040204020203"/>
+    <w:panose1 w:val="020B0604020202020204"/>
     <w:charset w:val="00"/>
     <w:family w:val="swiss"/>
     <w:pitch w:val="variable"/>
     <w:sig w:usb0="E4002EFF" w:usb1="C000E47F" w:usb2="00000009" w:usb3="00000000" w:csb0="000001FF" w:csb1="00000000"/>
+  </w:font>
+  <w:font w:name="Cambria Math">
+    <w:panose1 w:val="02040503050406030204"/>
+    <w:charset w:val="00"/>
+    <w:family w:val="roman"/>
+    <w:pitch w:val="variable"/>
+    <w:sig w:usb0="E00002FF" w:usb1="420024FF" w:usb2="00000000" w:usb3="00000000" w:csb0="0000019F" w:csb1="00000000"/>
   </w:font>
 </w:fonts>
 </file>
@@ -6550,8 +6925,10 @@
     <w:rsid w:val="000971C0"/>
     <w:rsid w:val="001C6C1B"/>
     <w:rsid w:val="004E3CC6"/>
+    <w:rsid w:val="00762483"/>
     <w:rsid w:val="00807C1F"/>
     <w:rsid w:val="00A9597C"/>
+    <w:rsid w:val="00B36DED"/>
     <w:rsid w:val="00DE1340"/>
     <w:rsid w:val="00E12ED4"/>
     <w:rsid w:val="00F25E1C"/>
@@ -6596,7 +6973,7 @@
       </w:pPr>
     </w:pPrDefault>
   </w:docDefaults>
-  <w:latentStyles w:defLockedState="0" w:defUIPriority="99" w:defSemiHidden="0" w:defUnhideWhenUsed="0" w:defQFormat="0" w:count="376">
+  <w:latentStyles w:defLockedState="0" w:defUIPriority="99" w:defSemiHidden="0" w:defUnhideWhenUsed="0" w:defQFormat="0" w:count="375">
     <w:lsdException w:name="Normal" w:uiPriority="0" w:qFormat="1"/>
     <w:lsdException w:name="heading 1" w:uiPriority="9" w:qFormat="1"/>
     <w:lsdException w:name="heading 2" w:semiHidden="1" w:uiPriority="9" w:unhideWhenUsed="1" w:qFormat="1"/>
@@ -6972,7 +7349,6 @@
     <w:lsdException w:name="Smart Hyperlink" w:semiHidden="1" w:unhideWhenUsed="1"/>
     <w:lsdException w:name="Hashtag" w:semiHidden="1" w:unhideWhenUsed="1"/>
     <w:lsdException w:name="Unresolved Mention" w:semiHidden="1" w:unhideWhenUsed="1"/>
-    <w:lsdException w:name="Smart Link" w:semiHidden="1" w:unhideWhenUsed="1"/>
   </w:latentStyles>
   <w:style w:type="paragraph" w:default="1" w:styleId="Normal">
     <w:name w:val="Normal"/>
@@ -7012,6 +7388,16 @@
   <w:style w:type="paragraph" w:customStyle="1" w:styleId="EAC72EE622134B9D8D8861C161038D8D">
     <w:name w:val="EAC72EE622134B9D8D8861C161038D8D"/>
     <w:rsid w:val="00DE1340"/>
+  </w:style>
+  <w:style w:type="character" w:styleId="Textedelespacerserv">
+    <w:name w:val="Placeholder Text"/>
+    <w:basedOn w:val="Policepardfaut"/>
+    <w:uiPriority w:val="99"/>
+    <w:semiHidden/>
+    <w:rsid w:val="00762483"/>
+    <w:rPr>
+      <w:color w:val="808080"/>
+    </w:rPr>
   </w:style>
 </w:styles>
 </file>
@@ -7289,7 +7675,7 @@
 </file>
 
 <file path=customXml/itemProps1.xml><?xml version="1.0" encoding="utf-8"?>
-<ds:datastoreItem xmlns:ds="http://schemas.openxmlformats.org/officeDocument/2006/customXml" ds:itemID="{23FE5B52-0DB0-4874-9279-64BA96FB4AB9}">
+<ds:datastoreItem xmlns:ds="http://schemas.openxmlformats.org/officeDocument/2006/customXml" ds:itemID="{812ACA6C-EC52-F14D-A57B-9482DF874A36}">
   <ds:schemaRefs>
     <ds:schemaRef ds:uri="http://schemas.openxmlformats.org/officeDocument/2006/bibliography"/>
   </ds:schemaRefs>
